--- a/journal_Projet.docx
+++ b/journal_Projet.docx
@@ -11,8 +11,8 @@
           <w:szCs w:val="40"/>
         </w:rPr>
       </w:pPr>
-      <w:bookmarkStart w:id="0" w:name="_Toc144879183"/>
-      <w:bookmarkStart w:id="1" w:name="_Toc144876052"/>
+      <w:bookmarkStart w:id="0" w:name="_Toc144876052"/>
+      <w:bookmarkStart w:id="1" w:name="_Toc144879183"/>
       <w:r>
         <w:rPr>
           <w:sz w:val="40"/>
@@ -68,15 +68,7 @@
           <w:sz w:val="40"/>
           <w:szCs w:val="40"/>
         </w:rPr>
-        <w:t xml:space="preserve"> : </w:t>
-      </w:r>
-      <w:r>
-        <w:rPr>
-          <w:color w:val="808080"/>
-          <w:sz w:val="40"/>
-          <w:szCs w:val="40"/>
-        </w:rPr>
-        <w:t>Zakaria Gannoun</w:t>
+        <w:t> : Zakaria Gannoun</w:t>
       </w:r>
     </w:p>
     <w:p>
@@ -187,7 +179,7 @@
         <w:pStyle w:val="ListParagraph"/>
         <w:numPr>
           <w:ilvl w:val="0"/>
-          <w:numId w:val="4"/>
+          <w:numId w:val="3"/>
         </w:numPr>
         <w:ind w:left="341" w:hanging="218"/>
         <w:rPr>
@@ -210,7 +202,7 @@
         <w:pStyle w:val="ListParagraph"/>
         <w:numPr>
           <w:ilvl w:val="1"/>
-          <w:numId w:val="4"/>
+          <w:numId w:val="3"/>
         </w:numPr>
         <w:rPr>
           <w:color w:val="808080"/>
@@ -232,7 +224,7 @@
         <w:pStyle w:val="ListParagraph"/>
         <w:numPr>
           <w:ilvl w:val="0"/>
-          <w:numId w:val="4"/>
+          <w:numId w:val="3"/>
         </w:numPr>
         <w:ind w:left="341" w:hanging="218"/>
         <w:rPr>
@@ -253,7 +245,7 @@
         <w:pStyle w:val="ListParagraph"/>
         <w:numPr>
           <w:ilvl w:val="1"/>
-          <w:numId w:val="4"/>
+          <w:numId w:val="3"/>
         </w:numPr>
         <w:rPr>
           <w:sz w:val="40"/>
@@ -273,7 +265,7 @@
         <w:pStyle w:val="ListParagraph"/>
         <w:numPr>
           <w:ilvl w:val="0"/>
-          <w:numId w:val="4"/>
+          <w:numId w:val="3"/>
         </w:numPr>
         <w:ind w:left="341" w:hanging="218"/>
         <w:rPr>
@@ -294,7 +286,7 @@
         <w:pStyle w:val="ListParagraph"/>
         <w:numPr>
           <w:ilvl w:val="1"/>
-          <w:numId w:val="4"/>
+          <w:numId w:val="3"/>
         </w:numPr>
         <w:rPr>
           <w:sz w:val="40"/>
@@ -314,7 +306,7 @@
         <w:pStyle w:val="ListParagraph"/>
         <w:numPr>
           <w:ilvl w:val="1"/>
-          <w:numId w:val="4"/>
+          <w:numId w:val="3"/>
         </w:numPr>
         <w:rPr>
           <w:sz w:val="40"/>
@@ -334,7 +326,7 @@
         <w:pStyle w:val="ListParagraph"/>
         <w:numPr>
           <w:ilvl w:val="1"/>
-          <w:numId w:val="4"/>
+          <w:numId w:val="3"/>
         </w:numPr>
         <w:rPr>
           <w:sz w:val="40"/>
@@ -418,6 +410,7 @@
               <w:rStyle w:val="IndexLink"/>
               <w:sz w:val="40"/>
               <w:szCs w:val="40"/>
+              <w:vanish w:val="false"/>
             </w:rPr>
             <w:instrText xml:space="preserve"> TOC \z \o "1-1" \u </w:instrText>
           </w:r>
@@ -427,6 +420,7 @@
               <w:rStyle w:val="IndexLink"/>
               <w:sz w:val="40"/>
               <w:szCs w:val="40"/>
+              <w:vanish w:val="false"/>
             </w:rPr>
             <w:fldChar w:fldCharType="separate"/>
           </w:r>
@@ -434,15 +428,6 @@
             <w:r>
               <w:rPr>
                 <w:webHidden/>
-                <w:rStyle w:val="IndexLink"/>
-                <w:sz w:val="40"/>
-                <w:szCs w:val="40"/>
-              </w:rPr>
-              <w:t>Informations générales</w:t>
-            </w:r>
-            <w:r>
-              <w:rPr>
-                <w:webHidden/>
               </w:rPr>
               <w:fldChar w:fldCharType="begin"/>
             </w:r>
@@ -460,11 +445,13 @@
             </w:r>
             <w:r>
               <w:rPr>
+                <w:webHidden/>
                 <w:rStyle w:val="IndexLink"/>
                 <w:vanish w:val="false"/>
                 <w:sz w:val="40"/>
                 <w:szCs w:val="40"/>
               </w:rPr>
+              <w:t>Informations générales</w:t>
               <w:tab/>
               <w:t>1</w:t>
             </w:r>
@@ -486,6 +473,7 @@
               <w:rPr>
                 <w:webHidden/>
                 <w:rStyle w:val="IndexLink"/>
+                <w:vanish w:val="false"/>
                 <w:sz w:val="40"/>
                 <w:szCs w:val="40"/>
               </w:rPr>
@@ -500,25 +488,32 @@
             </w:rPr>
             <w:t>11 Septembre au 24 Septembre</w:t>
           </w:r>
-        </w:p>
-        <w:p>
-          <w:pPr>
-            <w:pStyle w:val="Contents1"/>
+          <w:r>
             <w:rPr>
               <w:sz w:val="40"/>
               <w:szCs w:val="40"/>
+              <w:vanish w:val="false"/>
             </w:rPr>
-          </w:pPr>
-          <w:r>
-            <w:rPr/>
-          </w:r>
-          <w:r>
-            <w:rPr/>
             <w:fldChar w:fldCharType="end"/>
           </w:r>
         </w:p>
       </w:sdtContent>
     </w:sdt>
+    <w:p>
+      <w:pPr>
+        <w:pStyle w:val="Contents1"/>
+        <w:rPr>
+          <w:sz w:val="40"/>
+          <w:szCs w:val="40"/>
+        </w:rPr>
+      </w:pPr>
+      <w:r>
+        <w:rPr>
+          <w:sz w:val="40"/>
+          <w:szCs w:val="40"/>
+        </w:rPr>
+      </w:r>
+    </w:p>
     <w:p>
       <w:pPr>
         <w:pStyle w:val="Normal"/>
@@ -552,8 +547,8 @@
           <w:szCs w:val="40"/>
         </w:rPr>
       </w:pPr>
-      <w:bookmarkStart w:id="2" w:name="_Toc144879184"/>
-      <w:bookmarkStart w:id="3" w:name="_Toc144876053"/>
+      <w:bookmarkStart w:id="2" w:name="_Toc144876053"/>
+      <w:bookmarkStart w:id="3" w:name="_Toc144879184"/>
       <w:r>
         <w:rPr>
           <w:sz w:val="40"/>
@@ -648,7 +643,7 @@
         <w:pStyle w:val="Normal"/>
         <w:numPr>
           <w:ilvl w:val="0"/>
-          <w:numId w:val="5"/>
+          <w:numId w:val="4"/>
         </w:numPr>
         <w:rPr>
           <w:color w:val="808080"/>
@@ -668,7 +663,7 @@
         <w:pStyle w:val="Normal"/>
         <w:numPr>
           <w:ilvl w:val="1"/>
-          <w:numId w:val="5"/>
+          <w:numId w:val="4"/>
         </w:numPr>
         <w:rPr>
           <w:color w:val="808080"/>
@@ -680,23 +675,7 @@
           <w:sz w:val="40"/>
           <w:szCs w:val="40"/>
         </w:rPr>
-        <w:t>Télécharge</w:t>
-      </w:r>
-      <w:r>
-        <w:rPr>
-          <w:color w:val="808080"/>
-          <w:sz w:val="40"/>
-          <w:szCs w:val="40"/>
-        </w:rPr>
-        <w:t>r</w:t>
-      </w:r>
-      <w:r>
-        <w:rPr>
-          <w:color w:val="808080"/>
-          <w:sz w:val="40"/>
-          <w:szCs w:val="40"/>
-        </w:rPr>
-        <w:t xml:space="preserve"> les données GTFS (General Transit Feed Specification) fournies par la STM depuis leur site web. Ces données contiennent des informations sur les arrêts de bus, les horaires, les itinéraires, etc.</w:t>
+        <w:t>Télécharger les données GTFS (General Transit Feed Specification) fournies par la STM depuis leur site web. Ces données contiennent des informations sur les arrêts de bus, les horaires, les itinéraires, etc.</w:t>
       </w:r>
     </w:p>
     <w:p>
@@ -704,7 +683,7 @@
         <w:pStyle w:val="Normal"/>
         <w:numPr>
           <w:ilvl w:val="1"/>
-          <w:numId w:val="5"/>
+          <w:numId w:val="4"/>
         </w:numPr>
         <w:rPr>
           <w:color w:val="808080"/>
@@ -716,15 +695,7 @@
           <w:sz w:val="40"/>
           <w:szCs w:val="40"/>
         </w:rPr>
-        <w:t>Voir</w:t>
-      </w:r>
-      <w:r>
-        <w:rPr>
-          <w:color w:val="808080"/>
-          <w:sz w:val="40"/>
-          <w:szCs w:val="40"/>
-        </w:rPr>
-        <w:t xml:space="preserve"> la structure des données GTFS pour comprendre comment extraire les informations nécessaires.</w:t>
+        <w:t>Voir la structure des données GTFS pour comprendre comment extraire les informations nécessaires.</w:t>
       </w:r>
     </w:p>
     <w:p>
@@ -732,7 +703,7 @@
         <w:pStyle w:val="Normal"/>
         <w:numPr>
           <w:ilvl w:val="0"/>
-          <w:numId w:val="5"/>
+          <w:numId w:val="4"/>
         </w:numPr>
         <w:rPr/>
       </w:pPr>
@@ -749,7 +720,7 @@
         <w:pStyle w:val="Normal"/>
         <w:numPr>
           <w:ilvl w:val="1"/>
-          <w:numId w:val="5"/>
+          <w:numId w:val="4"/>
         </w:numPr>
         <w:rPr/>
       </w:pPr>
@@ -758,49 +729,7 @@
           <w:sz w:val="40"/>
           <w:szCs w:val="40"/>
         </w:rPr>
-        <w:t>Nettoye</w:t>
-      </w:r>
-      <w:r>
-        <w:rPr>
-          <w:sz w:val="40"/>
-          <w:szCs w:val="40"/>
-        </w:rPr>
-        <w:t>r</w:t>
-      </w:r>
-      <w:r>
-        <w:rPr>
-          <w:sz w:val="40"/>
-          <w:szCs w:val="40"/>
-        </w:rPr>
-        <w:t xml:space="preserve"> et traite</w:t>
-      </w:r>
-      <w:r>
-        <w:rPr>
-          <w:sz w:val="40"/>
-          <w:szCs w:val="40"/>
-        </w:rPr>
-        <w:t>r</w:t>
-      </w:r>
-      <w:r>
-        <w:rPr>
-          <w:sz w:val="40"/>
-          <w:szCs w:val="40"/>
-        </w:rPr>
-        <w:t xml:space="preserve"> les données GTFS pour les rendre exploitables. </w:t>
-      </w:r>
-      <w:r>
-        <w:rPr>
-          <w:sz w:val="40"/>
-          <w:szCs w:val="40"/>
-        </w:rPr>
-        <w:t>E</w:t>
-      </w:r>
-      <w:r>
-        <w:rPr>
-          <w:sz w:val="40"/>
-          <w:szCs w:val="40"/>
-        </w:rPr>
-        <w:t>xtraire les coordonnées GPS des arrêts de bus et des stations de métro, ainsi que les horaires de passage.</w:t>
+        <w:t>Nettoyer et traiter les données GTFS pour les rendre exploitables. Extraire les coordonnées GPS des arrêts de bus et des stations de métro, ainsi que les horaires de passage.</w:t>
       </w:r>
     </w:p>
     <w:p>
@@ -808,7 +737,7 @@
         <w:pStyle w:val="Normal"/>
         <w:numPr>
           <w:ilvl w:val="0"/>
-          <w:numId w:val="5"/>
+          <w:numId w:val="4"/>
         </w:numPr>
         <w:rPr/>
       </w:pPr>
@@ -825,7 +754,7 @@
         <w:pStyle w:val="Normal"/>
         <w:numPr>
           <w:ilvl w:val="1"/>
-          <w:numId w:val="5"/>
+          <w:numId w:val="4"/>
         </w:numPr>
         <w:rPr/>
       </w:pPr>
@@ -834,35 +763,7 @@
           <w:sz w:val="40"/>
           <w:szCs w:val="40"/>
         </w:rPr>
-        <w:t>Divise</w:t>
-      </w:r>
-      <w:r>
-        <w:rPr>
-          <w:sz w:val="40"/>
-          <w:szCs w:val="40"/>
-        </w:rPr>
-        <w:t>r</w:t>
-      </w:r>
-      <w:r>
-        <w:rPr>
-          <w:sz w:val="40"/>
-          <w:szCs w:val="40"/>
-        </w:rPr>
-        <w:t xml:space="preserve"> l'île de Montréal en blocs de 100m x 100m. Pour chaque bloc, détermine</w:t>
-      </w:r>
-      <w:r>
-        <w:rPr>
-          <w:sz w:val="40"/>
-          <w:szCs w:val="40"/>
-        </w:rPr>
-        <w:t>r</w:t>
-      </w:r>
-      <w:r>
-        <w:rPr>
-          <w:sz w:val="40"/>
-          <w:szCs w:val="40"/>
-        </w:rPr>
-        <w:t xml:space="preserve"> ses coordonnées centrales.</w:t>
+        <w:t>Diviser l'île de Montréal en blocs de 100m x 100m. Pour chaque bloc, déterminer ses coordonnées centrales.</w:t>
       </w:r>
     </w:p>
     <w:p>
@@ -870,7 +771,7 @@
         <w:pStyle w:val="Normal"/>
         <w:numPr>
           <w:ilvl w:val="0"/>
-          <w:numId w:val="5"/>
+          <w:numId w:val="4"/>
         </w:numPr>
         <w:rPr/>
       </w:pPr>
@@ -887,7 +788,7 @@
         <w:pStyle w:val="Normal"/>
         <w:numPr>
           <w:ilvl w:val="1"/>
-          <w:numId w:val="5"/>
+          <w:numId w:val="4"/>
         </w:numPr>
         <w:rPr/>
       </w:pPr>
@@ -896,21 +797,7 @@
           <w:sz w:val="40"/>
           <w:szCs w:val="40"/>
         </w:rPr>
-        <w:t>Commence</w:t>
-      </w:r>
-      <w:r>
-        <w:rPr>
-          <w:sz w:val="40"/>
-          <w:szCs w:val="40"/>
-        </w:rPr>
-        <w:t>r</w:t>
-      </w:r>
-      <w:r>
-        <w:rPr>
-          <w:sz w:val="40"/>
-          <w:szCs w:val="40"/>
-        </w:rPr>
-        <w:t xml:space="preserve"> une boucle qui itérera sur les tranches de 15 minutes tout au long de la journée de 24 heures.</w:t>
+        <w:t>Commencer une boucle qui itérera sur les tranches de 15 minutes tout au long de la journée de 24 heures.</w:t>
       </w:r>
     </w:p>
     <w:p>
@@ -918,7 +805,7 @@
         <w:pStyle w:val="Normal"/>
         <w:numPr>
           <w:ilvl w:val="0"/>
-          <w:numId w:val="5"/>
+          <w:numId w:val="4"/>
         </w:numPr>
         <w:rPr/>
       </w:pPr>
@@ -935,7 +822,7 @@
         <w:pStyle w:val="Normal"/>
         <w:numPr>
           <w:ilvl w:val="1"/>
-          <w:numId w:val="5"/>
+          <w:numId w:val="4"/>
         </w:numPr>
         <w:rPr/>
       </w:pPr>
@@ -944,21 +831,7 @@
           <w:sz w:val="40"/>
           <w:szCs w:val="40"/>
         </w:rPr>
-        <w:t>Pour chaque bloc de 100m x 100m, effectue</w:t>
-      </w:r>
-      <w:r>
-        <w:rPr>
-          <w:sz w:val="40"/>
-          <w:szCs w:val="40"/>
-        </w:rPr>
-        <w:t>r</w:t>
-      </w:r>
-      <w:r>
-        <w:rPr>
-          <w:sz w:val="40"/>
-          <w:szCs w:val="40"/>
-        </w:rPr>
-        <w:t xml:space="preserve"> les calculs suivants :</w:t>
+        <w:t>Pour chaque bloc de 100m x 100m, effectuer les calculs suivants :</w:t>
       </w:r>
     </w:p>
     <w:p>
@@ -966,7 +839,7 @@
         <w:pStyle w:val="Normal"/>
         <w:numPr>
           <w:ilvl w:val="2"/>
-          <w:numId w:val="5"/>
+          <w:numId w:val="4"/>
         </w:numPr>
         <w:rPr/>
       </w:pPr>
@@ -975,21 +848,7 @@
           <w:sz w:val="40"/>
           <w:szCs w:val="40"/>
         </w:rPr>
-        <w:t>Calcule</w:t>
-      </w:r>
-      <w:r>
-        <w:rPr>
-          <w:sz w:val="40"/>
-          <w:szCs w:val="40"/>
-        </w:rPr>
-        <w:t>r</w:t>
-      </w:r>
-      <w:r>
-        <w:rPr>
-          <w:sz w:val="40"/>
-          <w:szCs w:val="40"/>
-        </w:rPr>
-        <w:t xml:space="preserve"> le nombre total de passages d'autobus différents pour les arrêts situés dans ce bloc pendant la période de 15 minutes en cours.</w:t>
+        <w:t>Calculer le nombre total de passages d'autobus différents pour les arrêts situés dans ce bloc pendant la période de 15 minutes en cours.</w:t>
       </w:r>
     </w:p>
     <w:p>
@@ -997,7 +856,7 @@
         <w:pStyle w:val="Normal"/>
         <w:numPr>
           <w:ilvl w:val="2"/>
-          <w:numId w:val="5"/>
+          <w:numId w:val="4"/>
         </w:numPr>
         <w:rPr/>
       </w:pPr>
@@ -1006,21 +865,7 @@
           <w:sz w:val="40"/>
           <w:szCs w:val="40"/>
         </w:rPr>
-        <w:t>Additionne</w:t>
-      </w:r>
-      <w:r>
-        <w:rPr>
-          <w:sz w:val="40"/>
-          <w:szCs w:val="40"/>
-        </w:rPr>
-        <w:t>r</w:t>
-      </w:r>
-      <w:r>
-        <w:rPr>
-          <w:sz w:val="40"/>
-          <w:szCs w:val="40"/>
-        </w:rPr>
-        <w:t xml:space="preserve"> le nombre total de passages de métro pour toutes les stations situées dans le super-bloc entourant le bloc central (pour couvrir les blocs voisins).</w:t>
+        <w:t>Additionner le nombre total de passages de métro pour toutes les stations situées dans le super-bloc entourant le bloc central (pour couvrir les blocs voisins).</w:t>
       </w:r>
     </w:p>
     <w:p>
@@ -1028,7 +873,7 @@
         <w:pStyle w:val="Normal"/>
         <w:numPr>
           <w:ilvl w:val="0"/>
-          <w:numId w:val="5"/>
+          <w:numId w:val="4"/>
         </w:numPr>
         <w:rPr/>
       </w:pPr>
@@ -1045,7 +890,7 @@
         <w:pStyle w:val="Normal"/>
         <w:numPr>
           <w:ilvl w:val="1"/>
-          <w:numId w:val="5"/>
+          <w:numId w:val="4"/>
         </w:numPr>
         <w:rPr/>
       </w:pPr>
@@ -1054,21 +899,7 @@
           <w:sz w:val="40"/>
           <w:szCs w:val="40"/>
         </w:rPr>
-        <w:t>Utilise</w:t>
-      </w:r>
-      <w:r>
-        <w:rPr>
-          <w:sz w:val="40"/>
-          <w:szCs w:val="40"/>
-        </w:rPr>
-        <w:t>r</w:t>
-      </w:r>
-      <w:r>
-        <w:rPr>
-          <w:sz w:val="40"/>
-          <w:szCs w:val="40"/>
-        </w:rPr>
-        <w:t xml:space="preserve"> les résultats des calculs pour attribuer une couleur à chaque bloc de la grille en fonction de la qualité du service. Par exemple, utiliser une échelle de couleurs allant du rouge (mauvaise qualité) au vert (bonne qualité).</w:t>
+        <w:t>Utiliser les résultats des calculs pour attribuer une couleur à chaque bloc de la grille en fonction de la qualité du service. Par exemple, utiliser une échelle de couleurs allant du rouge (mauvaise qualité) au vert (bonne qualité).</w:t>
       </w:r>
     </w:p>
     <w:p>
@@ -1076,7 +907,7 @@
         <w:pStyle w:val="Normal"/>
         <w:numPr>
           <w:ilvl w:val="0"/>
-          <w:numId w:val="5"/>
+          <w:numId w:val="4"/>
         </w:numPr>
         <w:rPr/>
       </w:pPr>
@@ -1093,7 +924,7 @@
         <w:pStyle w:val="Normal"/>
         <w:numPr>
           <w:ilvl w:val="1"/>
-          <w:numId w:val="5"/>
+          <w:numId w:val="4"/>
         </w:numPr>
         <w:rPr/>
       </w:pPr>
@@ -1102,21 +933,7 @@
           <w:sz w:val="40"/>
           <w:szCs w:val="40"/>
         </w:rPr>
-        <w:t>À chaque itération de la boucle temporelle, sauvegarde</w:t>
-      </w:r>
-      <w:r>
-        <w:rPr>
-          <w:sz w:val="40"/>
-          <w:szCs w:val="40"/>
-        </w:rPr>
-        <w:t>r</w:t>
-      </w:r>
-      <w:r>
-        <w:rPr>
-          <w:sz w:val="40"/>
-          <w:szCs w:val="40"/>
-        </w:rPr>
-        <w:t xml:space="preserve"> la carte thermique générée sous forme d'image statique.</w:t>
+        <w:t>À chaque itération de la boucle temporelle, sauvegarder la carte thermique générée sous forme d'image statique.</w:t>
       </w:r>
     </w:p>
     <w:p>
@@ -1124,7 +941,7 @@
         <w:pStyle w:val="Normal"/>
         <w:numPr>
           <w:ilvl w:val="1"/>
-          <w:numId w:val="5"/>
+          <w:numId w:val="4"/>
         </w:numPr>
         <w:rPr/>
       </w:pPr>
@@ -1133,21 +950,7 @@
           <w:sz w:val="40"/>
           <w:szCs w:val="40"/>
         </w:rPr>
-        <w:t>Une fois toutes les images statiques générées pour une journée complète, crée</w:t>
-      </w:r>
-      <w:r>
-        <w:rPr>
-          <w:sz w:val="40"/>
-          <w:szCs w:val="40"/>
-        </w:rPr>
-        <w:t>r</w:t>
-      </w:r>
-      <w:r>
-        <w:rPr>
-          <w:sz w:val="40"/>
-          <w:szCs w:val="40"/>
-        </w:rPr>
-        <w:t xml:space="preserve"> une animation en utilisant un logiciel d'édition vidéo ou un script pour produire un fichier GIF ou une séquence d'images animées.</w:t>
+        <w:t>Une fois toutes les images statiques générées pour une journée complète, créer une animation en utilisant un logiciel d'édition vidéo ou un script pour produire un fichier GIF ou une séquence d'images animées.</w:t>
       </w:r>
     </w:p>
     <w:p>
@@ -1155,7 +958,7 @@
         <w:pStyle w:val="Normal"/>
         <w:numPr>
           <w:ilvl w:val="0"/>
-          <w:numId w:val="5"/>
+          <w:numId w:val="4"/>
         </w:numPr>
         <w:rPr/>
       </w:pPr>
@@ -1172,7 +975,7 @@
         <w:pStyle w:val="Normal"/>
         <w:numPr>
           <w:ilvl w:val="1"/>
-          <w:numId w:val="5"/>
+          <w:numId w:val="4"/>
         </w:numPr>
         <w:rPr/>
       </w:pPr>
@@ -1349,69 +1152,54 @@
     </w:p>
     <w:tbl>
       <w:tblPr>
-        <w:tblStyle w:val="TableauGrille4-Accentuation5"/>
         <w:tblW w:w="5000" w:type="pct"/>
         <w:jc w:val="left"/>
-        <w:tblInd w:w="0" w:type="dxa"/>
+        <w:tblInd w:w="-5" w:type="dxa"/>
         <w:tblLayout w:type="fixed"/>
         <w:tblCellMar>
           <w:top w:w="0" w:type="dxa"/>
-          <w:left w:w="108" w:type="dxa"/>
+          <w:left w:w="0" w:type="dxa"/>
           <w:bottom w:w="0" w:type="dxa"/>
-          <w:right w:w="108" w:type="dxa"/>
+          <w:right w:w="0" w:type="dxa"/>
         </w:tblCellMar>
-        <w:tblLook w:val="04a0" w:noHBand="0" w:noVBand="1" w:firstColumn="1" w:lastRow="0" w:lastColumn="0" w:firstRow="1"/>
       </w:tblPr>
       <w:tblGrid>
-        <w:gridCol w:w="4959"/>
-        <w:gridCol w:w="2958"/>
-        <w:gridCol w:w="5343"/>
-        <w:gridCol w:w="4019"/>
+        <w:gridCol w:w="4320"/>
+        <w:gridCol w:w="4320"/>
+        <w:gridCol w:w="4320"/>
+        <w:gridCol w:w="4320"/>
       </w:tblGrid>
       <w:tr>
-        <w:trPr>
-          <w:tblHeader w:val="true"/>
-          <w:cnfStyle w:val="100000000000" w:firstRow="1" w:lastRow="0" w:firstColumn="0" w:lastColumn="0" w:oddVBand="0" w:evenVBand="0" w:oddHBand="0" w:evenHBand="0" w:firstRowFirstColumn="0" w:firstRowLastColumn="0" w:lastRowFirstColumn="0" w:lastRowLastColumn="0"/>
-        </w:trPr>
+        <w:trPr/>
         <w:tc>
           <w:tcPr>
-            <w:tcW w:w="4959" w:type="dxa"/>
-            <w:cnfStyle w:val="001000000000" w:firstRow="0" w:lastRow="0" w:firstColumn="1" w:lastColumn="0" w:oddVBand="0" w:evenVBand="0" w:oddHBand="0" w:evenHBand="0" w:firstRowFirstColumn="0" w:firstRowLastColumn="0" w:lastRowFirstColumn="0" w:lastRowLastColumn="0"/>
+            <w:tcW w:w="4320" w:type="dxa"/>
             <w:tcBorders>
-              <w:top w:val="single" w:sz="4" w:space="0" w:color="5B9BD5"/>
-              <w:left w:val="single" w:sz="4" w:space="0" w:color="5B9BD5"/>
-              <w:bottom w:val="single" w:sz="4" w:space="0" w:color="5B9BD5"/>
-              <w:right w:val="single" w:sz="4" w:space="0" w:color="5B9BD5"/>
+              <w:top w:val="single" w:sz="4" w:space="0" w:color="808080"/>
+              <w:left w:val="single" w:sz="4" w:space="0" w:color="808080"/>
+              <w:bottom w:val="single" w:sz="4" w:space="0" w:color="808080"/>
+              <w:right w:val="single" w:sz="4" w:space="0" w:color="808080"/>
             </w:tcBorders>
           </w:tcPr>
           <w:p>
             <w:pPr>
-              <w:pStyle w:val="Normal"/>
-              <w:widowControl/>
-              <w:spacing w:lineRule="auto" w:line="259" w:before="0" w:after="0"/>
-              <w:jc w:val="left"/>
-              <w:rPr>
-                <w:rFonts w:ascii="Calibri" w:hAnsi="Calibri" w:eastAsia="Calibri" w:cs=""/>
+              <w:pStyle w:val="TableContents"/>
+              <w:spacing w:before="0" w:after="160"/>
+              <w:jc w:val="center"/>
+              <w:rPr>
                 <w:b/>
                 <w:b/>
                 <w:bCs/>
-                <w:color w:val="FFFFFF"/>
-                <w:kern w:val="2"/>
-                <w:sz w:val="40"/>
-                <w:szCs w:val="40"/>
-                <w:lang w:val="fr-CA" w:eastAsia="en-US" w:bidi="ar-SA"/>
+                <w:sz w:val="32"/>
+                <w:szCs w:val="32"/>
               </w:rPr>
             </w:pPr>
             <w:r>
               <w:rPr>
-                <w:rFonts w:eastAsia="Calibri" w:cs=""/>
                 <w:b/>
                 <w:bCs/>
-                <w:color w:val="FFFFFF"/>
-                <w:kern w:val="2"/>
-                <w:sz w:val="40"/>
-                <w:szCs w:val="40"/>
-                <w:lang w:val="fr-CA" w:eastAsia="en-US" w:bidi="ar-SA"/>
+                <w:sz w:val="32"/>
+                <w:szCs w:val="32"/>
               </w:rPr>
               <w:t>Ressource consultée (URL)</w:t>
             </w:r>
@@ -1419,87 +1207,67 @@
         </w:tc>
         <w:tc>
           <w:tcPr>
-            <w:tcW w:w="2958" w:type="dxa"/>
+            <w:tcW w:w="4320" w:type="dxa"/>
             <w:tcBorders>
-              <w:top w:val="single" w:sz="4" w:space="0" w:color="5B9BD5"/>
-              <w:left w:val="single" w:sz="4" w:space="0" w:color="5B9BD5"/>
-              <w:bottom w:val="single" w:sz="4" w:space="0" w:color="5B9BD5"/>
-              <w:right w:val="single" w:sz="4" w:space="0" w:color="5B9BD5"/>
+              <w:top w:val="single" w:sz="4" w:space="0" w:color="808080"/>
+              <w:left w:val="single" w:sz="4" w:space="0" w:color="808080"/>
+              <w:bottom w:val="single" w:sz="4" w:space="0" w:color="808080"/>
+              <w:right w:val="single" w:sz="4" w:space="0" w:color="808080"/>
             </w:tcBorders>
           </w:tcPr>
           <w:p>
             <w:pPr>
-              <w:pStyle w:val="Normal"/>
-              <w:widowControl/>
-              <w:spacing w:lineRule="auto" w:line="240" w:before="0" w:after="0"/>
-              <w:jc w:val="left"/>
-              <w:cnfStyle w:val="100000000000" w:firstRow="1" w:lastRow="0" w:firstColumn="0" w:lastColumn="0" w:oddVBand="0" w:evenVBand="0" w:oddHBand="0" w:evenHBand="0" w:firstRowFirstColumn="0" w:firstRowLastColumn="0" w:lastRowFirstColumn="0" w:lastRowLastColumn="0"/>
-              <w:rPr>
-                <w:rFonts w:ascii="Calibri" w:hAnsi="Calibri" w:eastAsia="Calibri" w:cs=""/>
+              <w:pStyle w:val="TableContents"/>
+              <w:spacing w:before="0" w:after="160"/>
+              <w:jc w:val="center"/>
+              <w:rPr>
                 <w:b/>
                 <w:b/>
                 <w:bCs/>
-                <w:color w:val="FFFFFF"/>
-                <w:kern w:val="2"/>
-                <w:sz w:val="40"/>
-                <w:szCs w:val="40"/>
-                <w:lang w:val="fr-CA" w:eastAsia="en-US" w:bidi="ar-SA"/>
+                <w:sz w:val="32"/>
+                <w:szCs w:val="32"/>
               </w:rPr>
             </w:pPr>
             <w:r>
               <w:rPr>
-                <w:rFonts w:eastAsia="Calibri" w:cs=""/>
                 <w:b/>
                 <w:bCs/>
-                <w:color w:val="FFFFFF"/>
-                <w:kern w:val="2"/>
-                <w:sz w:val="40"/>
-                <w:szCs w:val="40"/>
-                <w:lang w:val="fr-CA" w:eastAsia="en-US" w:bidi="ar-SA"/>
-              </w:rPr>
-              <w:t>Technologie(s) concernée(s)</w:t>
+                <w:sz w:val="32"/>
+                <w:szCs w:val="32"/>
+              </w:rPr>
+              <w:t>Ressource consultée (URL)</w:t>
             </w:r>
           </w:p>
         </w:tc>
         <w:tc>
           <w:tcPr>
-            <w:tcW w:w="5343" w:type="dxa"/>
+            <w:tcW w:w="4320" w:type="dxa"/>
             <w:tcBorders>
-              <w:top w:val="single" w:sz="4" w:space="0" w:color="5B9BD5"/>
-              <w:left w:val="single" w:sz="4" w:space="0" w:color="5B9BD5"/>
-              <w:bottom w:val="single" w:sz="4" w:space="0" w:color="5B9BD5"/>
-              <w:right w:val="single" w:sz="4" w:space="0" w:color="5B9BD5"/>
+              <w:top w:val="single" w:sz="4" w:space="0" w:color="808080"/>
+              <w:left w:val="single" w:sz="4" w:space="0" w:color="808080"/>
+              <w:bottom w:val="single" w:sz="4" w:space="0" w:color="808080"/>
+              <w:right w:val="single" w:sz="4" w:space="0" w:color="808080"/>
             </w:tcBorders>
           </w:tcPr>
           <w:p>
             <w:pPr>
-              <w:pStyle w:val="Normal"/>
-              <w:widowControl/>
-              <w:spacing w:lineRule="auto" w:line="259" w:before="0" w:after="0"/>
-              <w:jc w:val="left"/>
-              <w:cnfStyle w:val="100000000000" w:firstRow="1" w:lastRow="0" w:firstColumn="0" w:lastColumn="0" w:oddVBand="0" w:evenVBand="0" w:oddHBand="0" w:evenHBand="0" w:firstRowFirstColumn="0" w:firstRowLastColumn="0" w:lastRowFirstColumn="0" w:lastRowLastColumn="0"/>
-              <w:rPr>
-                <w:rFonts w:ascii="Calibri" w:hAnsi="Calibri" w:eastAsia="Calibri" w:cs=""/>
+              <w:pStyle w:val="TableContents"/>
+              <w:spacing w:before="0" w:after="160"/>
+              <w:jc w:val="center"/>
+              <w:rPr>
                 <w:b/>
                 <w:b/>
                 <w:bCs/>
-                <w:color w:val="FFFFFF"/>
-                <w:kern w:val="2"/>
-                <w:sz w:val="40"/>
-                <w:szCs w:val="40"/>
-                <w:lang w:val="fr-CA" w:eastAsia="en-US" w:bidi="ar-SA"/>
+                <w:sz w:val="32"/>
+                <w:szCs w:val="32"/>
               </w:rPr>
             </w:pPr>
             <w:r>
               <w:rPr>
-                <w:rFonts w:eastAsia="Calibri" w:cs=""/>
                 <w:b/>
                 <w:bCs/>
-                <w:color w:val="FFFFFF"/>
-                <w:kern w:val="2"/>
-                <w:sz w:val="40"/>
-                <w:szCs w:val="40"/>
-                <w:lang w:val="fr-CA" w:eastAsia="en-US" w:bidi="ar-SA"/>
+                <w:sz w:val="32"/>
+                <w:szCs w:val="32"/>
               </w:rPr>
               <w:t>Résumé des éléments clés appris</w:t>
             </w:r>
@@ -1507,43 +1275,33 @@
         </w:tc>
         <w:tc>
           <w:tcPr>
-            <w:tcW w:w="4019" w:type="dxa"/>
+            <w:tcW w:w="4320" w:type="dxa"/>
             <w:tcBorders>
-              <w:top w:val="single" w:sz="4" w:space="0" w:color="5B9BD5"/>
-              <w:left w:val="single" w:sz="4" w:space="0" w:color="5B9BD5"/>
-              <w:bottom w:val="single" w:sz="4" w:space="0" w:color="5B9BD5"/>
-              <w:right w:val="single" w:sz="4" w:space="0" w:color="5B9BD5"/>
+              <w:top w:val="single" w:sz="4" w:space="0" w:color="808080"/>
+              <w:left w:val="single" w:sz="4" w:space="0" w:color="808080"/>
+              <w:bottom w:val="single" w:sz="4" w:space="0" w:color="808080"/>
+              <w:right w:val="single" w:sz="4" w:space="0" w:color="808080"/>
             </w:tcBorders>
           </w:tcPr>
           <w:p>
             <w:pPr>
-              <w:pStyle w:val="Normal"/>
-              <w:widowControl/>
-              <w:spacing w:lineRule="auto" w:line="259" w:before="0" w:after="0"/>
-              <w:jc w:val="left"/>
-              <w:cnfStyle w:val="100000000000" w:firstRow="1" w:lastRow="0" w:firstColumn="0" w:lastColumn="0" w:oddVBand="0" w:evenVBand="0" w:oddHBand="0" w:evenHBand="0" w:firstRowFirstColumn="0" w:firstRowLastColumn="0" w:lastRowFirstColumn="0" w:lastRowLastColumn="0"/>
-              <w:rPr>
-                <w:rFonts w:ascii="Calibri" w:hAnsi="Calibri" w:eastAsia="Calibri" w:cs=""/>
+              <w:pStyle w:val="TableContents"/>
+              <w:spacing w:before="0" w:after="160"/>
+              <w:jc w:val="center"/>
+              <w:rPr>
                 <w:b/>
                 <w:b/>
                 <w:bCs/>
-                <w:color w:val="FFFFFF"/>
-                <w:kern w:val="2"/>
-                <w:sz w:val="40"/>
-                <w:szCs w:val="40"/>
-                <w:lang w:val="fr-CA" w:eastAsia="en-US" w:bidi="ar-SA"/>
+                <w:sz w:val="32"/>
+                <w:szCs w:val="32"/>
               </w:rPr>
             </w:pPr>
             <w:r>
               <w:rPr>
-                <w:rFonts w:eastAsia="Calibri" w:cs=""/>
                 <w:b/>
                 <w:bCs/>
-                <w:color w:val="FFFFFF"/>
-                <w:kern w:val="2"/>
-                <w:sz w:val="40"/>
-                <w:szCs w:val="40"/>
-                <w:lang w:val="fr-CA" w:eastAsia="en-US" w:bidi="ar-SA"/>
+                <w:sz w:val="32"/>
+                <w:szCs w:val="32"/>
               </w:rPr>
               <w:t>Évaluation de l’utilité (score de 1 à 5)</w:t>
             </w:r>
@@ -1551,19 +1309,22 @@
         </w:tc>
       </w:tr>
       <w:tr>
-        <w:trPr>
-          <w:cnfStyle w:val="000000100000" w:firstRow="0" w:lastRow="0" w:firstColumn="0" w:lastColumn="0" w:oddVBand="0" w:evenVBand="0" w:oddHBand="1" w:evenHBand="0" w:firstRowFirstColumn="0" w:firstRowLastColumn="0" w:lastRowFirstColumn="0" w:lastRowLastColumn="0"/>
-        </w:trPr>
+        <w:trPr/>
         <w:tc>
           <w:tcPr>
-            <w:tcW w:w="4959" w:type="dxa"/>
-            <w:cnfStyle w:val="001000000000" w:firstRow="0" w:lastRow="0" w:firstColumn="1" w:lastColumn="0" w:oddVBand="0" w:evenVBand="0" w:oddHBand="0" w:evenHBand="0" w:firstRowFirstColumn="0" w:firstRowLastColumn="0" w:lastRowFirstColumn="0" w:lastRowLastColumn="0"/>
-            <w:tcBorders/>
+            <w:tcW w:w="4320" w:type="dxa"/>
+            <w:tcBorders>
+              <w:top w:val="single" w:sz="4" w:space="0" w:color="808080"/>
+              <w:left w:val="single" w:sz="4" w:space="0" w:color="808080"/>
+              <w:bottom w:val="single" w:sz="4" w:space="0" w:color="808080"/>
+              <w:right w:val="single" w:sz="4" w:space="0" w:color="808080"/>
+            </w:tcBorders>
           </w:tcPr>
           <w:p>
             <w:pPr>
               <w:pStyle w:val="Normal"/>
-              <w:widowControl/>
+              <w:widowControl w:val="false"/>
+              <w:suppressAutoHyphens w:val="true"/>
               <w:spacing w:lineRule="auto" w:line="259" w:before="0" w:after="0"/>
               <w:jc w:val="left"/>
               <w:rPr>
@@ -1587,513 +1348,29 @@
                 <w:szCs w:val="40"/>
                 <w:lang w:val="fr-CA" w:eastAsia="en-US" w:bidi="ar-SA"/>
               </w:rPr>
-              <w:t>(EXEMPLE)</w:t>
-            </w:r>
-          </w:p>
-          <w:p>
-            <w:pPr>
-              <w:pStyle w:val="Normal"/>
-              <w:widowControl/>
-              <w:spacing w:lineRule="auto" w:line="259" w:before="0" w:after="0"/>
-              <w:jc w:val="left"/>
-              <w:rPr/>
-            </w:pPr>
-            <w:hyperlink r:id="rId2">
-              <w:r>
-                <w:rPr>
-                  <w:rStyle w:val="InternetLink"/>
-                  <w:rFonts w:eastAsia="Calibri" w:cs=""/>
-                  <w:b w:val="false"/>
-                  <w:bCs w:val="false"/>
-                  <w:kern w:val="2"/>
-                  <w:sz w:val="40"/>
-                  <w:szCs w:val="40"/>
-                  <w:lang w:val="fr-CA" w:eastAsia="en-US" w:bidi="ar-SA"/>
-                </w:rPr>
-                <w:t>https://www.youtube.com/watch?v=CWehUVhfGXU</w:t>
-              </w:r>
-            </w:hyperlink>
-          </w:p>
-          <w:p>
-            <w:pPr>
-              <w:pStyle w:val="Normal"/>
-              <w:widowControl/>
-              <w:spacing w:lineRule="auto" w:line="259" w:before="0" w:after="0"/>
-              <w:jc w:val="left"/>
-              <w:rPr>
-                <w:rFonts w:ascii="Calibri" w:hAnsi="Calibri" w:eastAsia="Calibri" w:cs=""/>
-                <w:b/>
-                <w:b/>
-                <w:bCs/>
-                <w:kern w:val="2"/>
-                <w:sz w:val="40"/>
-                <w:szCs w:val="40"/>
-                <w:lang w:val="fr-CA" w:eastAsia="en-US" w:bidi="ar-SA"/>
-              </w:rPr>
-            </w:pPr>
-            <w:r>
-              <w:rPr>
-                <w:rFonts w:eastAsia="Calibri" w:cs=""/>
-                <w:b/>
-                <w:bCs/>
-                <w:kern w:val="2"/>
-                <w:sz w:val="40"/>
-                <w:szCs w:val="40"/>
-                <w:lang w:val="fr-CA" w:eastAsia="en-US" w:bidi="ar-SA"/>
-              </w:rPr>
-            </w:r>
-          </w:p>
-        </w:tc>
-        <w:tc>
-          <w:tcPr>
-            <w:tcW w:w="2958" w:type="dxa"/>
-            <w:tcBorders/>
-          </w:tcPr>
-          <w:p>
-            <w:pPr>
-              <w:pStyle w:val="Normal"/>
-              <w:widowControl/>
-              <w:spacing w:lineRule="auto" w:line="240" w:before="0" w:after="0"/>
-              <w:jc w:val="left"/>
-              <w:cnfStyle w:val="000000100000" w:firstRow="0" w:lastRow="0" w:firstColumn="0" w:lastColumn="0" w:oddVBand="0" w:evenVBand="0" w:oddHBand="1" w:evenHBand="0" w:firstRowFirstColumn="0" w:firstRowLastColumn="0" w:lastRowFirstColumn="0" w:lastRowLastColumn="0"/>
-              <w:rPr>
-                <w:rFonts w:ascii="Calibri" w:hAnsi="Calibri" w:eastAsia="Calibri" w:cs=""/>
-                <w:kern w:val="2"/>
-                <w:sz w:val="40"/>
-                <w:szCs w:val="40"/>
-                <w:lang w:val="fr-CA" w:eastAsia="en-US" w:bidi="ar-SA"/>
-              </w:rPr>
-            </w:pPr>
-            <w:r>
-              <w:rPr>
-                <w:rFonts w:eastAsia="Calibri" w:cs=""/>
-                <w:kern w:val="2"/>
-                <w:sz w:val="40"/>
-                <w:szCs w:val="40"/>
-                <w:lang w:val="fr-CA" w:eastAsia="en-US" w:bidi="ar-SA"/>
-              </w:rPr>
-              <w:t xml:space="preserve">Librairie </w:t>
-            </w:r>
-            <w:r>
-              <w:rPr>
-                <w:rFonts w:eastAsia="Calibri" w:cs=""/>
-                <w:b/>
-                <w:bCs/>
-                <w:kern w:val="2"/>
-                <w:sz w:val="40"/>
-                <w:szCs w:val="40"/>
-                <w:lang w:val="fr-CA" w:eastAsia="en-US" w:bidi="ar-SA"/>
-              </w:rPr>
-              <w:t>Tkinter</w:t>
-            </w:r>
-            <w:r>
-              <w:rPr>
-                <w:rFonts w:eastAsia="Calibri" w:cs=""/>
-                <w:kern w:val="2"/>
-                <w:sz w:val="40"/>
-                <w:szCs w:val="40"/>
-                <w:lang w:val="fr-CA" w:eastAsia="en-US" w:bidi="ar-SA"/>
-              </w:rPr>
-              <w:t xml:space="preserve"> pour faire des GUI en python</w:t>
-            </w:r>
-          </w:p>
-        </w:tc>
-        <w:tc>
-          <w:tcPr>
-            <w:tcW w:w="5343" w:type="dxa"/>
-            <w:tcBorders/>
-          </w:tcPr>
-          <w:p>
-            <w:pPr>
-              <w:pStyle w:val="ListParagraph"/>
-              <w:widowControl/>
-              <w:numPr>
-                <w:ilvl w:val="0"/>
-                <w:numId w:val="1"/>
-              </w:numPr>
-              <w:spacing w:before="0" w:after="0"/>
-              <w:ind w:left="318" w:hanging="219"/>
-              <w:contextualSpacing/>
-              <w:jc w:val="left"/>
-              <w:cnfStyle w:val="000000100000" w:firstRow="0" w:lastRow="0" w:firstColumn="0" w:lastColumn="0" w:oddVBand="0" w:evenVBand="0" w:oddHBand="1" w:evenHBand="0" w:firstRowFirstColumn="0" w:firstRowLastColumn="0" w:lastRowFirstColumn="0" w:lastRowLastColumn="0"/>
-              <w:rPr>
-                <w:rFonts w:ascii="Calibri" w:hAnsi="Calibri" w:eastAsia="Calibri" w:cs=""/>
-                <w:kern w:val="2"/>
-                <w:sz w:val="40"/>
-                <w:szCs w:val="40"/>
-                <w:lang w:val="fr-CA" w:eastAsia="en-US" w:bidi="ar-SA"/>
-              </w:rPr>
-            </w:pPr>
-            <w:r>
-              <w:rPr>
-                <w:rFonts w:eastAsia="Calibri" w:cs=""/>
-                <w:kern w:val="2"/>
-                <w:sz w:val="40"/>
-                <w:szCs w:val="40"/>
-                <w:lang w:val="fr-CA" w:eastAsia="en-US" w:bidi="ar-SA"/>
-              </w:rPr>
-              <w:t xml:space="preserve">Comment organiser les widgets qui sont déjà dans un </w:t>
-            </w:r>
-            <w:r>
-              <w:rPr>
-                <w:rFonts w:eastAsia="Calibri" w:cs=""/>
-                <w:i/>
-                <w:iCs/>
-                <w:kern w:val="2"/>
-                <w:sz w:val="40"/>
-                <w:szCs w:val="40"/>
-                <w:lang w:val="fr-CA" w:eastAsia="en-US" w:bidi="ar-SA"/>
-              </w:rPr>
-              <w:t>frame</w:t>
-            </w:r>
-            <w:r>
-              <w:rPr>
-                <w:rFonts w:eastAsia="Calibri" w:cs=""/>
-                <w:kern w:val="2"/>
-                <w:sz w:val="40"/>
-                <w:szCs w:val="40"/>
-                <w:lang w:val="fr-CA" w:eastAsia="en-US" w:bidi="ar-SA"/>
-              </w:rPr>
-              <w:t xml:space="preserve"> en utilisant le </w:t>
-            </w:r>
-            <w:r>
-              <w:rPr>
-                <w:rFonts w:eastAsia="Calibri" w:cs=""/>
-                <w:i/>
-                <w:iCs/>
-                <w:kern w:val="2"/>
-                <w:sz w:val="40"/>
-                <w:szCs w:val="40"/>
-                <w:lang w:val="fr-CA" w:eastAsia="en-US" w:bidi="ar-SA"/>
-              </w:rPr>
-              <w:t>layout</w:t>
-            </w:r>
-            <w:r>
-              <w:rPr>
-                <w:rFonts w:eastAsia="Calibri" w:cs=""/>
-                <w:kern w:val="2"/>
-                <w:sz w:val="40"/>
-                <w:szCs w:val="40"/>
-                <w:lang w:val="fr-CA" w:eastAsia="en-US" w:bidi="ar-SA"/>
-              </w:rPr>
-              <w:t xml:space="preserve"> </w:t>
-            </w:r>
-            <w:r>
-              <w:rPr>
-                <w:rFonts w:eastAsia="Calibri" w:cs=""/>
-                <w:i/>
-                <w:iCs/>
-                <w:kern w:val="2"/>
-                <w:sz w:val="40"/>
-                <w:szCs w:val="40"/>
-                <w:lang w:val="fr-CA" w:eastAsia="en-US" w:bidi="ar-SA"/>
-              </w:rPr>
-              <w:t>grid()</w:t>
-            </w:r>
-          </w:p>
-          <w:p>
-            <w:pPr>
-              <w:pStyle w:val="ListParagraph"/>
-              <w:widowControl/>
-              <w:numPr>
-                <w:ilvl w:val="0"/>
-                <w:numId w:val="1"/>
-              </w:numPr>
-              <w:spacing w:before="0" w:after="0"/>
-              <w:ind w:left="318" w:hanging="219"/>
-              <w:contextualSpacing/>
-              <w:jc w:val="left"/>
-              <w:cnfStyle w:val="000000100000" w:firstRow="0" w:lastRow="0" w:firstColumn="0" w:lastColumn="0" w:oddVBand="0" w:evenVBand="0" w:oddHBand="1" w:evenHBand="0" w:firstRowFirstColumn="0" w:firstRowLastColumn="0" w:lastRowFirstColumn="0" w:lastRowLastColumn="0"/>
-              <w:rPr>
-                <w:rFonts w:ascii="Calibri" w:hAnsi="Calibri" w:eastAsia="Calibri" w:cs=""/>
-                <w:kern w:val="2"/>
-                <w:sz w:val="40"/>
-                <w:szCs w:val="40"/>
-                <w:lang w:val="fr-CA" w:eastAsia="en-US" w:bidi="ar-SA"/>
-              </w:rPr>
-            </w:pPr>
-            <w:r>
-              <w:rPr>
-                <w:rFonts w:eastAsia="Calibri" w:cs=""/>
-                <w:kern w:val="2"/>
-                <w:sz w:val="40"/>
-                <w:szCs w:val="40"/>
-                <w:lang w:val="fr-CA" w:eastAsia="en-US" w:bidi="ar-SA"/>
-              </w:rPr>
-              <w:t>Comment changer la police (</w:t>
-            </w:r>
-            <w:r>
-              <w:rPr>
-                <w:rFonts w:eastAsia="Calibri" w:cs=""/>
-                <w:i/>
-                <w:iCs/>
-                <w:kern w:val="2"/>
-                <w:sz w:val="40"/>
-                <w:szCs w:val="40"/>
-                <w:lang w:val="fr-CA" w:eastAsia="en-US" w:bidi="ar-SA"/>
-              </w:rPr>
-              <w:t>font</w:t>
-            </w:r>
-            <w:r>
-              <w:rPr>
-                <w:rFonts w:eastAsia="Calibri" w:cs=""/>
-                <w:kern w:val="2"/>
-                <w:sz w:val="40"/>
-                <w:szCs w:val="40"/>
-                <w:lang w:val="fr-CA" w:eastAsia="en-US" w:bidi="ar-SA"/>
-              </w:rPr>
-              <w:t>) et la taille des caractères d’un champ texte</w:t>
-            </w:r>
-          </w:p>
-          <w:p>
-            <w:pPr>
-              <w:pStyle w:val="ListParagraph"/>
-              <w:widowControl/>
-              <w:numPr>
-                <w:ilvl w:val="0"/>
-                <w:numId w:val="1"/>
-              </w:numPr>
-              <w:spacing w:before="0" w:after="0"/>
-              <w:ind w:left="318" w:hanging="219"/>
-              <w:contextualSpacing/>
-              <w:jc w:val="left"/>
-              <w:cnfStyle w:val="000000100000" w:firstRow="0" w:lastRow="0" w:firstColumn="0" w:lastColumn="0" w:oddVBand="0" w:evenVBand="0" w:oddHBand="1" w:evenHBand="0" w:firstRowFirstColumn="0" w:firstRowLastColumn="0" w:lastRowFirstColumn="0" w:lastRowLastColumn="0"/>
-              <w:rPr>
-                <w:rFonts w:ascii="Calibri" w:hAnsi="Calibri" w:eastAsia="Calibri" w:cs=""/>
-                <w:kern w:val="2"/>
-                <w:sz w:val="40"/>
-                <w:szCs w:val="40"/>
-                <w:lang w:val="fr-CA" w:eastAsia="en-US" w:bidi="ar-SA"/>
-              </w:rPr>
-            </w:pPr>
-            <w:r>
-              <w:rPr>
-                <w:rFonts w:eastAsia="Calibri" w:cs=""/>
-                <w:kern w:val="2"/>
-                <w:sz w:val="40"/>
-                <w:szCs w:val="40"/>
-                <w:lang w:val="fr-CA" w:eastAsia="en-US" w:bidi="ar-SA"/>
-              </w:rPr>
-              <w:t xml:space="preserve">Comment utiliser l’attribut </w:t>
-            </w:r>
-            <w:r>
-              <w:rPr>
-                <w:rFonts w:eastAsia="Calibri" w:cs=""/>
-                <w:i/>
-                <w:iCs/>
-                <w:kern w:val="2"/>
-                <w:sz w:val="40"/>
-                <w:szCs w:val="40"/>
-                <w:lang w:val="fr-CA" w:eastAsia="en-US" w:bidi="ar-SA"/>
-              </w:rPr>
-              <w:t>ANCHOR</w:t>
-            </w:r>
-            <w:r>
-              <w:rPr>
-                <w:rFonts w:eastAsia="Calibri" w:cs=""/>
-                <w:kern w:val="2"/>
-                <w:sz w:val="40"/>
-                <w:szCs w:val="40"/>
-                <w:lang w:val="fr-CA" w:eastAsia="en-US" w:bidi="ar-SA"/>
-              </w:rPr>
-              <w:t xml:space="preserve"> pour centrer les widgets (cependant cela s’applique à tous les widgets, ce qui est problématique, et je n’ai pas trouvé de moyen de le faire pour un seul élément)</w:t>
-            </w:r>
-          </w:p>
-        </w:tc>
-        <w:tc>
-          <w:tcPr>
-            <w:tcW w:w="4019" w:type="dxa"/>
-            <w:tcBorders/>
-          </w:tcPr>
-          <w:p>
-            <w:pPr>
-              <w:pStyle w:val="Normal"/>
-              <w:widowControl/>
-              <w:spacing w:lineRule="auto" w:line="259" w:before="0" w:after="0"/>
-              <w:jc w:val="left"/>
-              <w:cnfStyle w:val="000000100000" w:firstRow="0" w:lastRow="0" w:firstColumn="0" w:lastColumn="0" w:oddVBand="0" w:evenVBand="0" w:oddHBand="1" w:evenHBand="0" w:firstRowFirstColumn="0" w:firstRowLastColumn="0" w:lastRowFirstColumn="0" w:lastRowLastColumn="0"/>
-              <w:rPr>
-                <w:rFonts w:ascii="Calibri" w:hAnsi="Calibri" w:eastAsia="Calibri" w:cs=""/>
-                <w:kern w:val="2"/>
-                <w:sz w:val="40"/>
-                <w:szCs w:val="40"/>
-                <w:lang w:val="fr-CA" w:eastAsia="en-US" w:bidi="ar-SA"/>
-              </w:rPr>
-            </w:pPr>
-            <w:r>
-              <w:rPr>
-                <w:rFonts w:eastAsia="Calibri" w:cs=""/>
-                <w:b/>
-                <w:bCs/>
-                <w:kern w:val="2"/>
-                <w:sz w:val="40"/>
-                <w:szCs w:val="40"/>
-                <w:lang w:val="fr-CA" w:eastAsia="en-US" w:bidi="ar-SA"/>
-              </w:rPr>
-              <w:t>3/5</w:t>
-            </w:r>
-          </w:p>
-          <w:p>
-            <w:pPr>
-              <w:pStyle w:val="Normal"/>
-              <w:widowControl/>
-              <w:spacing w:lineRule="auto" w:line="259" w:before="0" w:after="0"/>
-              <w:jc w:val="left"/>
-              <w:cnfStyle w:val="000000100000" w:firstRow="0" w:lastRow="0" w:firstColumn="0" w:lastColumn="0" w:oddVBand="0" w:evenVBand="0" w:oddHBand="1" w:evenHBand="0" w:firstRowFirstColumn="0" w:firstRowLastColumn="0" w:lastRowFirstColumn="0" w:lastRowLastColumn="0"/>
-              <w:rPr>
-                <w:rFonts w:ascii="Calibri" w:hAnsi="Calibri" w:eastAsia="Calibri" w:cs=""/>
-                <w:kern w:val="2"/>
-                <w:sz w:val="40"/>
-                <w:szCs w:val="40"/>
-                <w:lang w:val="fr-CA" w:eastAsia="en-US" w:bidi="ar-SA"/>
-              </w:rPr>
-            </w:pPr>
-            <w:r>
-              <w:rPr>
-                <w:rFonts w:eastAsia="Calibri" w:cs=""/>
-                <w:kern w:val="2"/>
-                <w:sz w:val="40"/>
-                <w:szCs w:val="40"/>
-                <w:lang w:val="fr-CA" w:eastAsia="en-US" w:bidi="ar-SA"/>
-              </w:rPr>
-              <w:t>Le programmeur a montré comment centrer les widgets, mais il montre aussi qu’il n’arrive à le faire qu’en l’appliquant à tous les widgets, ce qui n’est pas vraiment le résultat que je voulais obtenir.</w:t>
-            </w:r>
-          </w:p>
-          <w:p>
-            <w:pPr>
-              <w:pStyle w:val="Normal"/>
-              <w:widowControl/>
-              <w:spacing w:lineRule="auto" w:line="259" w:before="0" w:after="0"/>
-              <w:jc w:val="left"/>
-              <w:cnfStyle w:val="000000100000" w:firstRow="0" w:lastRow="0" w:firstColumn="0" w:lastColumn="0" w:oddVBand="0" w:evenVBand="0" w:oddHBand="1" w:evenHBand="0" w:firstRowFirstColumn="0" w:firstRowLastColumn="0" w:lastRowFirstColumn="0" w:lastRowLastColumn="0"/>
-              <w:rPr>
-                <w:rFonts w:ascii="Calibri" w:hAnsi="Calibri" w:eastAsia="Calibri" w:cs=""/>
-                <w:kern w:val="2"/>
-                <w:sz w:val="40"/>
-                <w:szCs w:val="40"/>
-                <w:lang w:val="fr-CA" w:eastAsia="en-US" w:bidi="ar-SA"/>
-              </w:rPr>
-            </w:pPr>
-            <w:r>
-              <w:rPr>
-                <w:rFonts w:eastAsia="Calibri" w:cs=""/>
-                <w:kern w:val="2"/>
-                <w:sz w:val="40"/>
-                <w:szCs w:val="40"/>
-                <w:lang w:val="fr-CA" w:eastAsia="en-US" w:bidi="ar-SA"/>
-              </w:rPr>
-            </w:r>
-          </w:p>
-          <w:p>
-            <w:pPr>
-              <w:pStyle w:val="Normal"/>
-              <w:widowControl/>
-              <w:spacing w:lineRule="auto" w:line="259" w:before="0" w:after="0"/>
-              <w:jc w:val="left"/>
-              <w:cnfStyle w:val="000000100000" w:firstRow="0" w:lastRow="0" w:firstColumn="0" w:lastColumn="0" w:oddVBand="0" w:evenVBand="0" w:oddHBand="1" w:evenHBand="0" w:firstRowFirstColumn="0" w:firstRowLastColumn="0" w:lastRowFirstColumn="0" w:lastRowLastColumn="0"/>
-              <w:rPr>
-                <w:rFonts w:ascii="Calibri" w:hAnsi="Calibri" w:eastAsia="Calibri" w:cs=""/>
-                <w:kern w:val="2"/>
-                <w:sz w:val="40"/>
-                <w:szCs w:val="40"/>
-                <w:lang w:val="fr-CA" w:eastAsia="en-US" w:bidi="ar-SA"/>
-              </w:rPr>
-            </w:pPr>
-            <w:r>
-              <w:rPr>
-                <w:rFonts w:eastAsia="Calibri" w:cs=""/>
-                <w:kern w:val="2"/>
-                <w:sz w:val="40"/>
-                <w:szCs w:val="40"/>
-                <w:lang w:val="fr-CA" w:eastAsia="en-US" w:bidi="ar-SA"/>
-              </w:rPr>
-            </w:r>
-          </w:p>
-          <w:p>
-            <w:pPr>
-              <w:pStyle w:val="Normal"/>
-              <w:widowControl/>
-              <w:spacing w:lineRule="auto" w:line="259" w:before="0" w:after="0"/>
-              <w:jc w:val="left"/>
-              <w:cnfStyle w:val="000000100000" w:firstRow="0" w:lastRow="0" w:firstColumn="0" w:lastColumn="0" w:oddVBand="0" w:evenVBand="0" w:oddHBand="1" w:evenHBand="0" w:firstRowFirstColumn="0" w:firstRowLastColumn="0" w:lastRowFirstColumn="0" w:lastRowLastColumn="0"/>
-              <w:rPr>
-                <w:rFonts w:ascii="Calibri" w:hAnsi="Calibri" w:eastAsia="Calibri" w:cs=""/>
-                <w:kern w:val="2"/>
-                <w:sz w:val="40"/>
-                <w:szCs w:val="40"/>
-                <w:lang w:val="fr-CA" w:eastAsia="en-US" w:bidi="ar-SA"/>
-              </w:rPr>
-            </w:pPr>
-            <w:r>
-              <w:rPr>
-                <w:rFonts w:eastAsia="Calibri" w:cs=""/>
-                <w:kern w:val="2"/>
-                <w:sz w:val="40"/>
-                <w:szCs w:val="40"/>
-                <w:lang w:val="fr-CA" w:eastAsia="en-US" w:bidi="ar-SA"/>
-              </w:rPr>
-            </w:r>
-          </w:p>
-        </w:tc>
-      </w:tr>
-      <w:tr>
-        <w:trPr>
-          <w:cnfStyle w:val="000000100000" w:firstRow="0" w:lastRow="0" w:firstColumn="0" w:lastColumn="0" w:oddVBand="0" w:evenVBand="0" w:oddHBand="1" w:evenHBand="0" w:firstRowFirstColumn="0" w:firstRowLastColumn="0" w:lastRowFirstColumn="0" w:lastRowLastColumn="0"/>
-        </w:trPr>
-        <w:tc>
-          <w:tcPr>
-            <w:tcW w:w="4959" w:type="dxa"/>
-            <w:cnfStyle w:val="001000000000" w:firstRow="0" w:lastRow="0" w:firstColumn="1" w:lastColumn="0" w:oddVBand="0" w:evenVBand="0" w:oddHBand="0" w:evenHBand="0" w:firstRowFirstColumn="0" w:firstRowLastColumn="0" w:lastRowFirstColumn="0" w:lastRowLastColumn="0"/>
-            <w:tcBorders>
-              <w:top w:val="nil"/>
-            </w:tcBorders>
-          </w:tcPr>
-          <w:p>
-            <w:pPr>
-              <w:pStyle w:val="Normal"/>
-              <w:widowControl/>
-              <w:spacing w:lineRule="auto" w:line="259" w:before="0" w:after="0"/>
-              <w:jc w:val="left"/>
-              <w:rPr>
-                <w:rFonts w:ascii="Calibri" w:hAnsi="Calibri" w:eastAsia="Calibri" w:cs=""/>
-                <w:b/>
-                <w:b/>
-                <w:bCs/>
-                <w:kern w:val="2"/>
-                <w:sz w:val="40"/>
-                <w:szCs w:val="40"/>
-                <w:lang w:val="fr-CA" w:eastAsia="en-US" w:bidi="ar-SA"/>
-              </w:rPr>
-            </w:pPr>
-            <w:r>
-              <w:rPr>
-                <w:rFonts w:eastAsia="Calibri" w:cs=""/>
-                <w:b/>
-                <w:bCs/>
-                <w:kern w:val="2"/>
-                <w:sz w:val="40"/>
-                <w:szCs w:val="40"/>
-                <w:lang w:val="fr-CA" w:eastAsia="en-US" w:bidi="ar-SA"/>
-              </w:rPr>
               <w:t>https://www.youtube.com/watch?v=DgLYeR56iNk</w:t>
             </w:r>
           </w:p>
         </w:tc>
         <w:tc>
           <w:tcPr>
-            <w:tcW w:w="2958" w:type="dxa"/>
+            <w:tcW w:w="4320" w:type="dxa"/>
             <w:tcBorders>
-              <w:top w:val="nil"/>
+              <w:top w:val="single" w:sz="4" w:space="0" w:color="808080"/>
+              <w:left w:val="single" w:sz="4" w:space="0" w:color="808080"/>
+              <w:bottom w:val="single" w:sz="4" w:space="0" w:color="808080"/>
+              <w:right w:val="single" w:sz="4" w:space="0" w:color="808080"/>
             </w:tcBorders>
           </w:tcPr>
           <w:p>
             <w:pPr>
               <w:pStyle w:val="Normal"/>
-              <w:widowControl/>
+              <w:widowControl w:val="false"/>
               <w:numPr>
                 <w:ilvl w:val="0"/>
-                <w:numId w:val="6"/>
+                <w:numId w:val="5"/>
               </w:numPr>
+              <w:suppressAutoHyphens w:val="true"/>
               <w:spacing w:lineRule="auto" w:line="240" w:before="0" w:after="0"/>
               <w:jc w:val="left"/>
               <w:cnfStyle w:val="000000100000" w:firstRow="0" w:lastRow="0" w:firstColumn="0" w:lastColumn="0" w:oddVBand="0" w:evenVBand="0" w:oddHBand="1" w:evenHBand="0" w:firstRowFirstColumn="0" w:firstRowLastColumn="0" w:lastRowFirstColumn="0" w:lastRowLastColumn="0"/>
@@ -2113,11 +1390,12 @@
           <w:p>
             <w:pPr>
               <w:pStyle w:val="Normal"/>
-              <w:widowControl/>
+              <w:widowControl w:val="false"/>
               <w:numPr>
                 <w:ilvl w:val="0"/>
-                <w:numId w:val="6"/>
+                <w:numId w:val="5"/>
               </w:numPr>
+              <w:suppressAutoHyphens w:val="true"/>
               <w:spacing w:lineRule="auto" w:line="240" w:before="0" w:after="0"/>
               <w:jc w:val="left"/>
               <w:cnfStyle w:val="000000100000" w:firstRow="0" w:lastRow="0" w:firstColumn="0" w:lastColumn="0" w:oddVBand="0" w:evenVBand="0" w:oddHBand="1" w:evenHBand="0" w:firstRowFirstColumn="0" w:firstRowLastColumn="0" w:lastRowFirstColumn="0" w:lastRowLastColumn="0"/>
@@ -2137,11 +1415,12 @@
           <w:p>
             <w:pPr>
               <w:pStyle w:val="Normal"/>
-              <w:widowControl/>
+              <w:widowControl w:val="false"/>
               <w:numPr>
                 <w:ilvl w:val="0"/>
-                <w:numId w:val="6"/>
+                <w:numId w:val="5"/>
               </w:numPr>
+              <w:suppressAutoHyphens w:val="true"/>
               <w:spacing w:lineRule="auto" w:line="240" w:before="0" w:after="0"/>
               <w:jc w:val="left"/>
               <w:cnfStyle w:val="000000100000" w:firstRow="0" w:lastRow="0" w:firstColumn="0" w:lastColumn="0" w:oddVBand="0" w:evenVBand="0" w:oddHBand="1" w:evenHBand="0" w:firstRowFirstColumn="0" w:firstRowLastColumn="0" w:lastRowFirstColumn="0" w:lastRowLastColumn="0"/>
@@ -2161,19 +1440,23 @@
         </w:tc>
         <w:tc>
           <w:tcPr>
-            <w:tcW w:w="5343" w:type="dxa"/>
+            <w:tcW w:w="4320" w:type="dxa"/>
             <w:tcBorders>
-              <w:top w:val="nil"/>
+              <w:top w:val="single" w:sz="4" w:space="0" w:color="808080"/>
+              <w:left w:val="single" w:sz="4" w:space="0" w:color="808080"/>
+              <w:bottom w:val="single" w:sz="4" w:space="0" w:color="808080"/>
+              <w:right w:val="single" w:sz="4" w:space="0" w:color="808080"/>
             </w:tcBorders>
           </w:tcPr>
           <w:p>
             <w:pPr>
               <w:pStyle w:val="ListParagraph"/>
-              <w:widowControl/>
+              <w:widowControl w:val="false"/>
               <w:numPr>
                 <w:ilvl w:val="0"/>
-                <w:numId w:val="1"/>
+                <w:numId w:val="5"/>
               </w:numPr>
+              <w:suppressAutoHyphens w:val="true"/>
               <w:spacing w:before="0" w:after="0"/>
               <w:ind w:left="318" w:hanging="219"/>
               <w:contextualSpacing/>
@@ -2201,11 +1484,12 @@
           <w:p>
             <w:pPr>
               <w:pStyle w:val="ListParagraph"/>
-              <w:widowControl/>
+              <w:widowControl w:val="false"/>
               <w:numPr>
                 <w:ilvl w:val="0"/>
-                <w:numId w:val="1"/>
+                <w:numId w:val="5"/>
               </w:numPr>
+              <w:suppressAutoHyphens w:val="true"/>
               <w:spacing w:before="0" w:after="0"/>
               <w:ind w:left="318" w:hanging="219"/>
               <w:contextualSpacing/>
@@ -2233,11 +1517,12 @@
           <w:p>
             <w:pPr>
               <w:pStyle w:val="ListParagraph"/>
-              <w:widowControl/>
+              <w:widowControl w:val="false"/>
               <w:numPr>
                 <w:ilvl w:val="0"/>
-                <w:numId w:val="1"/>
+                <w:numId w:val="5"/>
               </w:numPr>
+              <w:suppressAutoHyphens w:val="true"/>
               <w:spacing w:before="0" w:after="0"/>
               <w:ind w:left="318" w:hanging="219"/>
               <w:contextualSpacing/>
@@ -2265,15 +1550,19 @@
         </w:tc>
         <w:tc>
           <w:tcPr>
-            <w:tcW w:w="4019" w:type="dxa"/>
+            <w:tcW w:w="4320" w:type="dxa"/>
             <w:tcBorders>
-              <w:top w:val="nil"/>
+              <w:top w:val="single" w:sz="4" w:space="0" w:color="808080"/>
+              <w:left w:val="single" w:sz="4" w:space="0" w:color="808080"/>
+              <w:bottom w:val="single" w:sz="4" w:space="0" w:color="808080"/>
+              <w:right w:val="single" w:sz="4" w:space="0" w:color="808080"/>
             </w:tcBorders>
           </w:tcPr>
           <w:p>
             <w:pPr>
               <w:pStyle w:val="Normal"/>
-              <w:widowControl/>
+              <w:widowControl w:val="false"/>
+              <w:suppressAutoHyphens w:val="true"/>
               <w:spacing w:lineRule="auto" w:line="259" w:before="0" w:after="0"/>
               <w:jc w:val="left"/>
               <w:cnfStyle w:val="000000100000" w:firstRow="0" w:lastRow="0" w:firstColumn="0" w:lastColumn="0" w:oddVBand="0" w:evenVBand="0" w:oddHBand="1" w:evenHBand="0" w:firstRowFirstColumn="0" w:firstRowLastColumn="0" w:lastRowFirstColumn="0" w:lastRowLastColumn="0"/>
@@ -2299,7 +1588,8 @@
           <w:p>
             <w:pPr>
               <w:pStyle w:val="Normal"/>
-              <w:widowControl/>
+              <w:widowControl w:val="false"/>
+              <w:suppressAutoHyphens w:val="true"/>
               <w:spacing w:lineRule="auto" w:line="259" w:before="0" w:after="0"/>
               <w:jc w:val="left"/>
               <w:cnfStyle w:val="000000100000" w:firstRow="0" w:lastRow="0" w:firstColumn="0" w:lastColumn="0" w:oddVBand="0" w:evenVBand="0" w:oddHBand="1" w:evenHBand="0" w:firstRowFirstColumn="0" w:firstRowLastColumn="0" w:lastRowFirstColumn="0" w:lastRowLastColumn="0"/>
@@ -2334,6 +1624,30 @@
         </w:rPr>
       </w:pPr>
       <w:r>
+        <w:rPr/>
+      </w:r>
+    </w:p>
+    <w:p>
+      <w:pPr>
+        <w:pStyle w:val="Normal"/>
+        <w:rPr>
+          <w:sz w:val="40"/>
+          <w:szCs w:val="40"/>
+        </w:rPr>
+      </w:pPr>
+      <w:r>
+        <w:rPr/>
+      </w:r>
+    </w:p>
+    <w:p>
+      <w:pPr>
+        <w:pStyle w:val="Normal"/>
+        <w:rPr>
+          <w:sz w:val="40"/>
+          <w:szCs w:val="40"/>
+        </w:rPr>
+      </w:pPr>
+      <w:r>
         <w:rPr>
           <w:sz w:val="40"/>
           <w:szCs w:val="40"/>
@@ -2376,70 +1690,67 @@
         <w:t>Vous pouvez regrouper plusieurs fonctionnalités connexes sur une seule ligne pour simplifier la lecture du tableau.</w:t>
       </w:r>
     </w:p>
+    <w:p>
+      <w:pPr>
+        <w:pStyle w:val="Normal"/>
+        <w:rPr>
+          <w:sz w:val="40"/>
+          <w:szCs w:val="40"/>
+        </w:rPr>
+      </w:pPr>
+      <w:r>
+        <w:rPr/>
+      </w:r>
+    </w:p>
     <w:tbl>
       <w:tblPr>
-        <w:tblStyle w:val="TableauGrille4-Accentuation5"/>
         <w:tblW w:w="5000" w:type="pct"/>
         <w:jc w:val="left"/>
-        <w:tblInd w:w="0" w:type="dxa"/>
+        <w:tblInd w:w="-5" w:type="dxa"/>
         <w:tblLayout w:type="fixed"/>
         <w:tblCellMar>
           <w:top w:w="0" w:type="dxa"/>
-          <w:left w:w="108" w:type="dxa"/>
+          <w:left w:w="0" w:type="dxa"/>
           <w:bottom w:w="0" w:type="dxa"/>
-          <w:right w:w="108" w:type="dxa"/>
+          <w:right w:w="0" w:type="dxa"/>
         </w:tblCellMar>
-        <w:tblLook w:val="04a0" w:noHBand="0" w:noVBand="1" w:firstColumn="1" w:lastRow="0" w:lastColumn="0" w:firstRow="1"/>
       </w:tblPr>
       <w:tblGrid>
-        <w:gridCol w:w="6711"/>
-        <w:gridCol w:w="2727"/>
-        <w:gridCol w:w="7842"/>
+        <w:gridCol w:w="4320"/>
+        <w:gridCol w:w="4320"/>
+        <w:gridCol w:w="8640"/>
       </w:tblGrid>
       <w:tr>
-        <w:trPr>
-          <w:tblHeader w:val="true"/>
-          <w:cnfStyle w:val="100000000000" w:firstRow="1" w:lastRow="0" w:firstColumn="0" w:lastColumn="0" w:oddVBand="0" w:evenVBand="0" w:oddHBand="0" w:evenHBand="0" w:firstRowFirstColumn="0" w:firstRowLastColumn="0" w:lastRowFirstColumn="0" w:lastRowLastColumn="0"/>
-        </w:trPr>
+        <w:trPr/>
         <w:tc>
           <w:tcPr>
-            <w:tcW w:w="6711" w:type="dxa"/>
-            <w:cnfStyle w:val="001000000000" w:firstRow="0" w:lastRow="0" w:firstColumn="1" w:lastColumn="0" w:oddVBand="0" w:evenVBand="0" w:oddHBand="0" w:evenHBand="0" w:firstRowFirstColumn="0" w:firstRowLastColumn="0" w:lastRowFirstColumn="0" w:lastRowLastColumn="0"/>
+            <w:tcW w:w="4320" w:type="dxa"/>
             <w:tcBorders>
-              <w:top w:val="single" w:sz="4" w:space="0" w:color="5B9BD5"/>
-              <w:left w:val="single" w:sz="4" w:space="0" w:color="5B9BD5"/>
-              <w:bottom w:val="single" w:sz="4" w:space="0" w:color="5B9BD5"/>
-              <w:right w:val="single" w:sz="4" w:space="0" w:color="5B9BD5"/>
+              <w:top w:val="single" w:sz="4" w:space="0" w:color="808080"/>
+              <w:left w:val="single" w:sz="4" w:space="0" w:color="808080"/>
+              <w:bottom w:val="single" w:sz="4" w:space="0" w:color="808080"/>
+              <w:right w:val="single" w:sz="4" w:space="0" w:color="808080"/>
             </w:tcBorders>
           </w:tcPr>
           <w:p>
             <w:pPr>
-              <w:pStyle w:val="Normal"/>
-              <w:widowControl/>
-              <w:spacing w:lineRule="auto" w:line="259" w:before="0" w:after="0"/>
-              <w:jc w:val="left"/>
-              <w:rPr>
-                <w:rFonts w:ascii="Calibri" w:hAnsi="Calibri" w:eastAsia="Calibri" w:cs=""/>
+              <w:pStyle w:val="TableContents"/>
+              <w:spacing w:before="0" w:after="160"/>
+              <w:jc w:val="center"/>
+              <w:rPr>
                 <w:b/>
                 <w:b/>
                 <w:bCs/>
-                <w:color w:val="FFFFFF"/>
-                <w:kern w:val="2"/>
-                <w:sz w:val="40"/>
-                <w:szCs w:val="40"/>
-                <w:lang w:val="fr-CA" w:eastAsia="en-US" w:bidi="ar-SA"/>
+                <w:sz w:val="32"/>
+                <w:szCs w:val="32"/>
               </w:rPr>
             </w:pPr>
             <w:r>
               <w:rPr>
-                <w:rFonts w:eastAsia="Calibri" w:cs=""/>
                 <w:b/>
                 <w:bCs/>
-                <w:color w:val="FFFFFF"/>
-                <w:kern w:val="2"/>
-                <w:sz w:val="40"/>
-                <w:szCs w:val="40"/>
-                <w:lang w:val="fr-CA" w:eastAsia="en-US" w:bidi="ar-SA"/>
+                <w:sz w:val="32"/>
+                <w:szCs w:val="32"/>
               </w:rPr>
               <w:t>Fonctionnalité(s) développée(s)</w:t>
             </w:r>
@@ -2447,43 +1758,33 @@
         </w:tc>
         <w:tc>
           <w:tcPr>
-            <w:tcW w:w="2727" w:type="dxa"/>
+            <w:tcW w:w="4320" w:type="dxa"/>
             <w:tcBorders>
-              <w:top w:val="single" w:sz="4" w:space="0" w:color="5B9BD5"/>
-              <w:left w:val="single" w:sz="4" w:space="0" w:color="5B9BD5"/>
-              <w:bottom w:val="single" w:sz="4" w:space="0" w:color="5B9BD5"/>
-              <w:right w:val="single" w:sz="4" w:space="0" w:color="5B9BD5"/>
+              <w:top w:val="single" w:sz="4" w:space="0" w:color="808080"/>
+              <w:left w:val="single" w:sz="4" w:space="0" w:color="808080"/>
+              <w:bottom w:val="single" w:sz="4" w:space="0" w:color="808080"/>
+              <w:right w:val="single" w:sz="4" w:space="0" w:color="808080"/>
             </w:tcBorders>
           </w:tcPr>
           <w:p>
             <w:pPr>
-              <w:pStyle w:val="Normal"/>
-              <w:widowControl/>
-              <w:spacing w:lineRule="auto" w:line="240" w:before="0" w:after="0"/>
-              <w:jc w:val="left"/>
-              <w:cnfStyle w:val="100000000000" w:firstRow="1" w:lastRow="0" w:firstColumn="0" w:lastColumn="0" w:oddVBand="0" w:evenVBand="0" w:oddHBand="0" w:evenHBand="0" w:firstRowFirstColumn="0" w:firstRowLastColumn="0" w:lastRowFirstColumn="0" w:lastRowLastColumn="0"/>
-              <w:rPr>
-                <w:rFonts w:ascii="Calibri" w:hAnsi="Calibri" w:eastAsia="Calibri" w:cs=""/>
+              <w:pStyle w:val="TableContents"/>
+              <w:spacing w:before="0" w:after="160"/>
+              <w:jc w:val="center"/>
+              <w:rPr>
                 <w:b/>
                 <w:b/>
                 <w:bCs/>
-                <w:color w:val="FFFFFF"/>
-                <w:kern w:val="2"/>
-                <w:sz w:val="40"/>
-                <w:szCs w:val="40"/>
-                <w:lang w:val="fr-CA" w:eastAsia="en-US" w:bidi="ar-SA"/>
+                <w:sz w:val="32"/>
+                <w:szCs w:val="32"/>
               </w:rPr>
             </w:pPr>
             <w:r>
               <w:rPr>
-                <w:rFonts w:eastAsia="Calibri" w:cs=""/>
                 <w:b/>
                 <w:bCs/>
-                <w:color w:val="FFFFFF"/>
-                <w:kern w:val="2"/>
-                <w:sz w:val="40"/>
-                <w:szCs w:val="40"/>
-                <w:lang w:val="fr-CA" w:eastAsia="en-US" w:bidi="ar-SA"/>
+                <w:sz w:val="32"/>
+                <w:szCs w:val="32"/>
               </w:rPr>
               <w:t>Technologie(s) utilisée(s)</w:t>
             </w:r>
@@ -2491,43 +1792,33 @@
         </w:tc>
         <w:tc>
           <w:tcPr>
-            <w:tcW w:w="7842" w:type="dxa"/>
+            <w:tcW w:w="8640" w:type="dxa"/>
             <w:tcBorders>
-              <w:top w:val="single" w:sz="4" w:space="0" w:color="5B9BD5"/>
-              <w:left w:val="single" w:sz="4" w:space="0" w:color="5B9BD5"/>
-              <w:bottom w:val="single" w:sz="4" w:space="0" w:color="5B9BD5"/>
-              <w:right w:val="single" w:sz="4" w:space="0" w:color="5B9BD5"/>
+              <w:top w:val="single" w:sz="4" w:space="0" w:color="808080"/>
+              <w:left w:val="single" w:sz="4" w:space="0" w:color="808080"/>
+              <w:bottom w:val="single" w:sz="4" w:space="0" w:color="808080"/>
+              <w:right w:val="single" w:sz="4" w:space="0" w:color="808080"/>
             </w:tcBorders>
           </w:tcPr>
           <w:p>
             <w:pPr>
-              <w:pStyle w:val="Normal"/>
-              <w:widowControl/>
-              <w:spacing w:lineRule="auto" w:line="259" w:before="0" w:after="0"/>
-              <w:jc w:val="left"/>
-              <w:cnfStyle w:val="100000000000" w:firstRow="1" w:lastRow="0" w:firstColumn="0" w:lastColumn="0" w:oddVBand="0" w:evenVBand="0" w:oddHBand="0" w:evenHBand="0" w:firstRowFirstColumn="0" w:firstRowLastColumn="0" w:lastRowFirstColumn="0" w:lastRowLastColumn="0"/>
-              <w:rPr>
-                <w:rFonts w:ascii="Calibri" w:hAnsi="Calibri" w:eastAsia="Calibri" w:cs=""/>
+              <w:pStyle w:val="TableContents"/>
+              <w:spacing w:before="0" w:after="160"/>
+              <w:jc w:val="center"/>
+              <w:rPr>
                 <w:b/>
                 <w:b/>
                 <w:bCs/>
-                <w:color w:val="FFFFFF"/>
-                <w:kern w:val="2"/>
-                <w:sz w:val="40"/>
-                <w:szCs w:val="40"/>
-                <w:lang w:val="fr-CA" w:eastAsia="en-US" w:bidi="ar-SA"/>
+                <w:sz w:val="32"/>
+                <w:szCs w:val="32"/>
               </w:rPr>
             </w:pPr>
             <w:r>
               <w:rPr>
-                <w:rFonts w:eastAsia="Calibri" w:cs=""/>
                 <w:b/>
                 <w:bCs/>
-                <w:color w:val="FFFFFF"/>
-                <w:kern w:val="2"/>
-                <w:sz w:val="40"/>
-                <w:szCs w:val="40"/>
-                <w:lang w:val="fr-CA" w:eastAsia="en-US" w:bidi="ar-SA"/>
+                <w:sz w:val="32"/>
+                <w:szCs w:val="32"/>
               </w:rPr>
               <w:t>Difficultés rencontrées</w:t>
             </w:r>
@@ -2535,275 +1826,317 @@
         </w:tc>
       </w:tr>
       <w:tr>
-        <w:trPr>
-          <w:cnfStyle w:val="000000100000" w:firstRow="0" w:lastRow="0" w:firstColumn="0" w:lastColumn="0" w:oddVBand="0" w:evenVBand="0" w:oddHBand="1" w:evenHBand="0" w:firstRowFirstColumn="0" w:firstRowLastColumn="0" w:lastRowFirstColumn="0" w:lastRowLastColumn="0"/>
-        </w:trPr>
+        <w:trPr/>
         <w:tc>
           <w:tcPr>
-            <w:tcW w:w="6711" w:type="dxa"/>
-            <w:cnfStyle w:val="001000000000" w:firstRow="0" w:lastRow="0" w:firstColumn="1" w:lastColumn="0" w:oddVBand="0" w:evenVBand="0" w:oddHBand="0" w:evenHBand="0" w:firstRowFirstColumn="0" w:firstRowLastColumn="0" w:lastRowFirstColumn="0" w:lastRowLastColumn="0"/>
-            <w:tcBorders/>
+            <w:tcW w:w="4320" w:type="dxa"/>
+            <w:tcBorders>
+              <w:top w:val="single" w:sz="4" w:space="0" w:color="808080"/>
+              <w:left w:val="single" w:sz="4" w:space="0" w:color="808080"/>
+              <w:bottom w:val="single" w:sz="4" w:space="0" w:color="808080"/>
+              <w:right w:val="single" w:sz="4" w:space="0" w:color="808080"/>
+            </w:tcBorders>
           </w:tcPr>
           <w:p>
             <w:pPr>
               <w:pStyle w:val="Normal"/>
-              <w:widowControl/>
-              <w:spacing w:lineRule="auto" w:line="240" w:before="0" w:after="0"/>
-              <w:jc w:val="left"/>
-              <w:rPr>
-                <w:rFonts w:ascii="Calibri" w:hAnsi="Calibri" w:eastAsia="Calibri" w:cs=""/>
-                <w:b/>
-                <w:b/>
-                <w:bCs/>
-                <w:kern w:val="2"/>
+              <w:numPr>
+                <w:ilvl w:val="1"/>
+                <w:numId w:val="6"/>
+              </w:numPr>
+              <w:spacing w:before="0" w:after="160"/>
+              <w:rPr/>
+            </w:pPr>
+            <w:r>
+              <w:rPr>
+                <w:color w:val="auto"/>
                 <w:sz w:val="40"/>
                 <w:szCs w:val="40"/>
-                <w:lang w:val="fr-CA" w:eastAsia="en-US" w:bidi="ar-SA"/>
-              </w:rPr>
-            </w:pPr>
-            <w:r>
-              <w:rPr>
-                <w:rFonts w:eastAsia="Calibri" w:cs=""/>
-                <w:b/>
-                <w:bCs/>
-                <w:kern w:val="2"/>
-                <w:sz w:val="40"/>
-                <w:szCs w:val="40"/>
-                <w:lang w:val="fr-CA" w:eastAsia="en-US" w:bidi="ar-SA"/>
-              </w:rPr>
-              <w:t>Ajout un fichier download.py pour télécharger le fichier GTFP et extraire son contenu.</w:t>
+              </w:rPr>
+              <w:t xml:space="preserve">Télécharger les données GTFS </w:t>
             </w:r>
           </w:p>
         </w:tc>
         <w:tc>
           <w:tcPr>
-            <w:tcW w:w="2727" w:type="dxa"/>
-            <w:tcBorders/>
+            <w:tcW w:w="4320" w:type="dxa"/>
+            <w:tcBorders>
+              <w:top w:val="single" w:sz="4" w:space="0" w:color="808080"/>
+              <w:left w:val="single" w:sz="4" w:space="0" w:color="808080"/>
+              <w:bottom w:val="single" w:sz="4" w:space="0" w:color="808080"/>
+              <w:right w:val="single" w:sz="4" w:space="0" w:color="808080"/>
+            </w:tcBorders>
           </w:tcPr>
           <w:p>
             <w:pPr>
               <w:pStyle w:val="Normal"/>
-              <w:widowControl/>
+              <w:widowControl w:val="false"/>
               <w:numPr>
                 <w:ilvl w:val="0"/>
-                <w:numId w:val="7"/>
+                <w:numId w:val="5"/>
               </w:numPr>
+              <w:suppressAutoHyphens w:val="true"/>
               <w:spacing w:lineRule="auto" w:line="240" w:before="0" w:after="0"/>
               <w:jc w:val="left"/>
               <w:cnfStyle w:val="000000100000" w:firstRow="0" w:lastRow="0" w:firstColumn="0" w:lastColumn="0" w:oddVBand="0" w:evenVBand="0" w:oddHBand="1" w:evenHBand="0" w:firstRowFirstColumn="0" w:firstRowLastColumn="0" w:lastRowFirstColumn="0" w:lastRowLastColumn="0"/>
-              <w:rPr/>
+              <w:rPr>
+                <w:color w:val="auto"/>
+                <w:sz w:val="40"/>
+                <w:szCs w:val="40"/>
+              </w:rPr>
             </w:pPr>
             <w:r>
               <w:rPr>
                 <w:rFonts w:eastAsia="Calibri" w:cs=""/>
+                <w:color w:val="auto"/>
                 <w:kern w:val="2"/>
                 <w:sz w:val="40"/>
                 <w:szCs w:val="40"/>
                 <w:lang w:val="fr-CA" w:eastAsia="en-US" w:bidi="ar-SA"/>
               </w:rPr>
               <w:t>Python requests</w:t>
-            </w:r>
-          </w:p>
-          <w:p>
-            <w:pPr>
-              <w:pStyle w:val="Normal"/>
-              <w:widowControl/>
-              <w:numPr>
-                <w:ilvl w:val="0"/>
-                <w:numId w:val="7"/>
-              </w:numPr>
-              <w:spacing w:lineRule="auto" w:line="240" w:before="0" w:after="0"/>
-              <w:jc w:val="left"/>
-              <w:cnfStyle w:val="000000100000" w:firstRow="0" w:lastRow="0" w:firstColumn="0" w:lastColumn="0" w:oddVBand="0" w:evenVBand="0" w:oddHBand="1" w:evenHBand="0" w:firstRowFirstColumn="0" w:firstRowLastColumn="0" w:lastRowFirstColumn="0" w:lastRowLastColumn="0"/>
-              <w:rPr/>
-            </w:pPr>
-            <w:r>
-              <w:rPr>
-                <w:rFonts w:eastAsia="Calibri" w:cs=""/>
-                <w:kern w:val="2"/>
-                <w:sz w:val="40"/>
-                <w:szCs w:val="40"/>
-                <w:lang w:val="fr-CA" w:eastAsia="en-US" w:bidi="ar-SA"/>
-              </w:rPr>
-              <w:t>Python zipFile</w:t>
-            </w:r>
-          </w:p>
-          <w:p>
-            <w:pPr>
-              <w:pStyle w:val="Normal"/>
-              <w:widowControl/>
-              <w:numPr>
-                <w:ilvl w:val="0"/>
-                <w:numId w:val="7"/>
-              </w:numPr>
-              <w:spacing w:lineRule="auto" w:line="240" w:before="0" w:after="0"/>
-              <w:jc w:val="left"/>
-              <w:cnfStyle w:val="000000100000" w:firstRow="0" w:lastRow="0" w:firstColumn="0" w:lastColumn="0" w:oddVBand="0" w:evenVBand="0" w:oddHBand="1" w:evenHBand="0" w:firstRowFirstColumn="0" w:firstRowLastColumn="0" w:lastRowFirstColumn="0" w:lastRowLastColumn="0"/>
-              <w:rPr/>
-            </w:pPr>
-            <w:r>
-              <w:rPr/>
-              <w:t>Python os</w:t>
             </w:r>
           </w:p>
         </w:tc>
         <w:tc>
           <w:tcPr>
-            <w:tcW w:w="7842" w:type="dxa"/>
-            <w:tcBorders/>
+            <w:tcW w:w="8640" w:type="dxa"/>
+            <w:tcBorders>
+              <w:top w:val="single" w:sz="4" w:space="0" w:color="808080"/>
+              <w:left w:val="single" w:sz="4" w:space="0" w:color="808080"/>
+              <w:bottom w:val="single" w:sz="4" w:space="0" w:color="808080"/>
+              <w:right w:val="single" w:sz="4" w:space="0" w:color="808080"/>
+            </w:tcBorders>
           </w:tcPr>
           <w:p>
             <w:pPr>
-              <w:pStyle w:val="ListParagraph"/>
-              <w:widowControl/>
+              <w:pStyle w:val="TableContents"/>
               <w:numPr>
                 <w:ilvl w:val="0"/>
-                <w:numId w:val="2"/>
+                <w:numId w:val="5"/>
               </w:numPr>
-              <w:spacing w:before="0" w:after="0"/>
-              <w:ind w:left="257" w:hanging="218"/>
-              <w:contextualSpacing/>
-              <w:jc w:val="left"/>
-              <w:cnfStyle w:val="000000100000" w:firstRow="0" w:lastRow="0" w:firstColumn="0" w:lastColumn="0" w:oddVBand="0" w:evenVBand="0" w:oddHBand="1" w:evenHBand="0" w:firstRowFirstColumn="0" w:firstRowLastColumn="0" w:lastRowFirstColumn="0" w:lastRowLastColumn="0"/>
-              <w:rPr>
-                <w:rFonts w:ascii="Calibri" w:hAnsi="Calibri" w:eastAsia="Calibri" w:cs=""/>
-                <w:kern w:val="2"/>
+              <w:spacing w:before="0" w:after="160"/>
+              <w:rPr>
+                <w:color w:val="auto"/>
                 <w:sz w:val="40"/>
                 <w:szCs w:val="40"/>
-                <w:lang w:val="fr-CA" w:eastAsia="en-US" w:bidi="ar-SA"/>
               </w:rPr>
             </w:pPr>
             <w:r>
               <w:rPr>
-                <w:rFonts w:eastAsia="Calibri" w:cs=""/>
-                <w:kern w:val="2"/>
+                <w:color w:val="auto"/>
                 <w:sz w:val="40"/>
                 <w:szCs w:val="40"/>
-                <w:lang w:val="fr-CA" w:eastAsia="en-US" w:bidi="ar-SA"/>
-              </w:rPr>
-              <w:t>A</w:t>
-            </w:r>
-            <w:r>
-              <w:rPr>
-                <w:rFonts w:eastAsia="Calibri" w:cs=""/>
-                <w:kern w:val="2"/>
-                <w:sz w:val="40"/>
-                <w:szCs w:val="40"/>
-                <w:lang w:val="fr-CA" w:eastAsia="en-US" w:bidi="ar-SA"/>
-              </w:rPr>
-              <w:t>ucune difficulté trouvée, car c'est une tâche simple</w:t>
+              </w:rPr>
+              <w:t>Rien</w:t>
             </w:r>
           </w:p>
         </w:tc>
       </w:tr>
       <w:tr>
-        <w:trPr>
-          <w:cnfStyle w:val="000000100000" w:firstRow="0" w:lastRow="0" w:firstColumn="0" w:lastColumn="0" w:oddVBand="0" w:evenVBand="0" w:oddHBand="1" w:evenHBand="0" w:firstRowFirstColumn="0" w:firstRowLastColumn="0" w:lastRowFirstColumn="0" w:lastRowLastColumn="0"/>
-        </w:trPr>
+        <w:trPr/>
         <w:tc>
           <w:tcPr>
-            <w:tcW w:w="6711" w:type="dxa"/>
-            <w:cnfStyle w:val="001000000000" w:firstRow="0" w:lastRow="0" w:firstColumn="1" w:lastColumn="0" w:oddVBand="0" w:evenVBand="0" w:oddHBand="0" w:evenHBand="0" w:firstRowFirstColumn="0" w:firstRowLastColumn="0" w:lastRowFirstColumn="0" w:lastRowLastColumn="0"/>
+            <w:tcW w:w="4320" w:type="dxa"/>
             <w:tcBorders>
-              <w:top w:val="nil"/>
+              <w:left w:val="single" w:sz="4" w:space="0" w:color="808080"/>
+              <w:bottom w:val="single" w:sz="4" w:space="0" w:color="808080"/>
+              <w:right w:val="single" w:sz="4" w:space="0" w:color="808080"/>
             </w:tcBorders>
           </w:tcPr>
           <w:p>
             <w:pPr>
               <w:pStyle w:val="Normal"/>
-              <w:widowControl/>
-              <w:spacing w:lineRule="auto" w:line="240" w:before="0" w:after="0"/>
-              <w:jc w:val="left"/>
-              <w:rPr>
-                <w:rFonts w:ascii="Calibri" w:hAnsi="Calibri" w:eastAsia="Calibri" w:cs=""/>
-                <w:b/>
-                <w:b/>
-                <w:bCs/>
-                <w:kern w:val="2"/>
+              <w:numPr>
+                <w:ilvl w:val="1"/>
+                <w:numId w:val="5"/>
+              </w:numPr>
+              <w:spacing w:before="0" w:after="160"/>
+              <w:rPr>
+                <w:color w:val="auto"/>
                 <w:sz w:val="40"/>
                 <w:szCs w:val="40"/>
-                <w:lang w:val="fr-CA" w:eastAsia="en-US" w:bidi="ar-SA"/>
               </w:rPr>
             </w:pPr>
             <w:r>
               <w:rPr>
-                <w:rFonts w:eastAsia="Calibri" w:cs=""/>
-                <w:b/>
-                <w:bCs/>
-                <w:kern w:val="2"/>
+                <w:color w:val="auto"/>
                 <w:sz w:val="40"/>
                 <w:szCs w:val="40"/>
-                <w:lang w:val="fr-CA" w:eastAsia="en-US" w:bidi="ar-SA"/>
-              </w:rPr>
+              </w:rPr>
+              <w:t>Extraire les fichie zip</w:t>
             </w:r>
           </w:p>
         </w:tc>
         <w:tc>
           <w:tcPr>
-            <w:tcW w:w="2727" w:type="dxa"/>
+            <w:tcW w:w="4320" w:type="dxa"/>
             <w:tcBorders>
-              <w:top w:val="nil"/>
+              <w:left w:val="single" w:sz="4" w:space="0" w:color="808080"/>
+              <w:bottom w:val="single" w:sz="4" w:space="0" w:color="808080"/>
+              <w:right w:val="single" w:sz="4" w:space="0" w:color="808080"/>
             </w:tcBorders>
           </w:tcPr>
           <w:p>
             <w:pPr>
               <w:pStyle w:val="Normal"/>
-              <w:widowControl/>
+              <w:widowControl w:val="false"/>
               <w:numPr>
                 <w:ilvl w:val="0"/>
-                <w:numId w:val="7"/>
+                <w:numId w:val="5"/>
               </w:numPr>
+              <w:suppressAutoHyphens w:val="true"/>
               <w:spacing w:lineRule="auto" w:line="240" w:before="0" w:after="0"/>
               <w:jc w:val="left"/>
               <w:cnfStyle w:val="000000100000" w:firstRow="0" w:lastRow="0" w:firstColumn="0" w:lastColumn="0" w:oddVBand="0" w:evenVBand="0" w:oddHBand="1" w:evenHBand="0" w:firstRowFirstColumn="0" w:firstRowLastColumn="0" w:lastRowFirstColumn="0" w:lastRowLastColumn="0"/>
               <w:rPr>
-                <w:rFonts w:ascii="Calibri" w:hAnsi="Calibri" w:eastAsia="Calibri" w:cs=""/>
-                <w:kern w:val="2"/>
+                <w:color w:val="auto"/>
                 <w:sz w:val="40"/>
                 <w:szCs w:val="40"/>
-                <w:lang w:val="fr-CA" w:eastAsia="en-US" w:bidi="ar-SA"/>
               </w:rPr>
             </w:pPr>
             <w:r>
-              <w:rPr/>
+              <w:rPr>
+                <w:color w:val="auto"/>
+                <w:sz w:val="40"/>
+                <w:szCs w:val="40"/>
+              </w:rPr>
+              <w:t>Python zipFile</w:t>
             </w:r>
           </w:p>
         </w:tc>
         <w:tc>
           <w:tcPr>
-            <w:tcW w:w="7842" w:type="dxa"/>
+            <w:tcW w:w="8640" w:type="dxa"/>
             <w:tcBorders>
-              <w:top w:val="nil"/>
+              <w:left w:val="single" w:sz="4" w:space="0" w:color="808080"/>
+              <w:bottom w:val="single" w:sz="4" w:space="0" w:color="808080"/>
+              <w:right w:val="single" w:sz="4" w:space="0" w:color="808080"/>
             </w:tcBorders>
           </w:tcPr>
           <w:p>
             <w:pPr>
-              <w:pStyle w:val="ListParagraph"/>
-              <w:widowControl/>
+              <w:pStyle w:val="TableContents"/>
               <w:numPr>
                 <w:ilvl w:val="0"/>
-                <w:numId w:val="2"/>
+                <w:numId w:val="5"/>
               </w:numPr>
-              <w:spacing w:before="0" w:after="0"/>
-              <w:ind w:left="257" w:hanging="218"/>
-              <w:contextualSpacing/>
+              <w:spacing w:before="0" w:after="160"/>
+              <w:rPr>
+                <w:color w:val="auto"/>
+                <w:sz w:val="40"/>
+                <w:szCs w:val="40"/>
+              </w:rPr>
+            </w:pPr>
+            <w:r>
+              <w:rPr>
+                <w:color w:val="auto"/>
+                <w:sz w:val="40"/>
+                <w:szCs w:val="40"/>
+              </w:rPr>
+              <w:t>Rien</w:t>
+            </w:r>
+          </w:p>
+        </w:tc>
+      </w:tr>
+      <w:tr>
+        <w:trPr/>
+        <w:tc>
+          <w:tcPr>
+            <w:tcW w:w="4320" w:type="dxa"/>
+            <w:tcBorders>
+              <w:left w:val="single" w:sz="4" w:space="0" w:color="808080"/>
+              <w:bottom w:val="single" w:sz="4" w:space="0" w:color="808080"/>
+              <w:right w:val="single" w:sz="4" w:space="0" w:color="808080"/>
+            </w:tcBorders>
+          </w:tcPr>
+          <w:p>
+            <w:pPr>
+              <w:pStyle w:val="Normal"/>
+              <w:numPr>
+                <w:ilvl w:val="1"/>
+                <w:numId w:val="5"/>
+              </w:numPr>
+              <w:spacing w:before="0" w:after="160"/>
+              <w:rPr>
+                <w:color w:val="auto"/>
+                <w:sz w:val="40"/>
+                <w:szCs w:val="40"/>
+              </w:rPr>
+            </w:pPr>
+            <w:r>
+              <w:rPr>
+                <w:color w:val="auto"/>
+                <w:sz w:val="40"/>
+                <w:szCs w:val="40"/>
+              </w:rPr>
+            </w:r>
+          </w:p>
+        </w:tc>
+        <w:tc>
+          <w:tcPr>
+            <w:tcW w:w="4320" w:type="dxa"/>
+            <w:tcBorders>
+              <w:left w:val="single" w:sz="4" w:space="0" w:color="808080"/>
+              <w:bottom w:val="single" w:sz="4" w:space="0" w:color="808080"/>
+              <w:right w:val="single" w:sz="4" w:space="0" w:color="808080"/>
+            </w:tcBorders>
+          </w:tcPr>
+          <w:p>
+            <w:pPr>
+              <w:pStyle w:val="Normal"/>
+              <w:widowControl w:val="false"/>
+              <w:numPr>
+                <w:ilvl w:val="0"/>
+                <w:numId w:val="5"/>
+              </w:numPr>
+              <w:suppressAutoHyphens w:val="true"/>
+              <w:spacing w:lineRule="auto" w:line="240" w:before="0" w:after="0"/>
               <w:jc w:val="left"/>
               <w:cnfStyle w:val="000000100000" w:firstRow="0" w:lastRow="0" w:firstColumn="0" w:lastColumn="0" w:oddVBand="0" w:evenVBand="0" w:oddHBand="1" w:evenHBand="0" w:firstRowFirstColumn="0" w:firstRowLastColumn="0" w:lastRowFirstColumn="0" w:lastRowLastColumn="0"/>
               <w:rPr>
-                <w:rFonts w:ascii="Calibri" w:hAnsi="Calibri" w:eastAsia="Calibri" w:cs=""/>
-                <w:kern w:val="2"/>
+                <w:color w:val="auto"/>
                 <w:sz w:val="40"/>
                 <w:szCs w:val="40"/>
-                <w:lang w:val="fr-CA" w:eastAsia="en-US" w:bidi="ar-SA"/>
               </w:rPr>
             </w:pPr>
             <w:r>
               <w:rPr>
-                <w:rFonts w:eastAsia="Calibri" w:cs=""/>
-                <w:kern w:val="2"/>
+                <w:color w:val="auto"/>
                 <w:sz w:val="40"/>
                 <w:szCs w:val="40"/>
-                <w:lang w:val="fr-CA" w:eastAsia="en-US" w:bidi="ar-SA"/>
+              </w:rPr>
+            </w:r>
+          </w:p>
+        </w:tc>
+        <w:tc>
+          <w:tcPr>
+            <w:tcW w:w="8640" w:type="dxa"/>
+            <w:tcBorders>
+              <w:left w:val="single" w:sz="4" w:space="0" w:color="808080"/>
+              <w:bottom w:val="single" w:sz="4" w:space="0" w:color="808080"/>
+              <w:right w:val="single" w:sz="4" w:space="0" w:color="808080"/>
+            </w:tcBorders>
+          </w:tcPr>
+          <w:p>
+            <w:pPr>
+              <w:pStyle w:val="TableContents"/>
+              <w:numPr>
+                <w:ilvl w:val="0"/>
+                <w:numId w:val="5"/>
+              </w:numPr>
+              <w:spacing w:before="0" w:after="160"/>
+              <w:rPr>
+                <w:color w:val="auto"/>
+                <w:sz w:val="40"/>
+                <w:szCs w:val="40"/>
+              </w:rPr>
+            </w:pPr>
+            <w:r>
+              <w:rPr>
+                <w:color w:val="auto"/>
+                <w:sz w:val="40"/>
+                <w:szCs w:val="40"/>
               </w:rPr>
             </w:r>
           </w:p>
@@ -2813,6 +2146,15 @@
     <w:p>
       <w:pPr>
         <w:pStyle w:val="Normal"/>
+        <w:rPr/>
+      </w:pPr>
+      <w:r>
+        <w:rPr/>
+      </w:r>
+    </w:p>
+    <w:p>
+      <w:pPr>
+        <w:pStyle w:val="Normal"/>
         <w:rPr>
           <w:sz w:val="40"/>
           <w:szCs w:val="40"/>
@@ -2909,1004 +2251,6 @@
     <w:p>
       <w:pPr>
         <w:pStyle w:val="Normal"/>
-        <w:rPr>
-          <w:sz w:val="40"/>
-          <w:szCs w:val="40"/>
-        </w:rPr>
-      </w:pPr>
-      <w:r>
-        <w:rPr>
-          <w:sz w:val="40"/>
-          <w:szCs w:val="40"/>
-        </w:rPr>
-      </w:r>
-    </w:p>
-    <w:p>
-      <w:pPr>
-        <w:pStyle w:val="Heading1"/>
-        <w:rPr>
-          <w:sz w:val="40"/>
-          <w:szCs w:val="40"/>
-        </w:rPr>
-      </w:pPr>
-      <w:bookmarkStart w:id="4" w:name="_Toc144879185"/>
-      <w:bookmarkStart w:id="5" w:name="_Toc144876054"/>
-      <w:r>
-        <w:rPr>
-          <w:sz w:val="40"/>
-          <w:szCs w:val="40"/>
-        </w:rPr>
-        <w:t xml:space="preserve">Sprint #2 : </w:t>
-      </w:r>
-      <w:r>
-        <w:rPr>
-          <w:i/>
-          <w:iCs/>
-          <w:sz w:val="40"/>
-          <w:szCs w:val="40"/>
-        </w:rPr>
-        <w:t>date1</w:t>
-      </w:r>
-      <w:r>
-        <w:rPr>
-          <w:sz w:val="40"/>
-          <w:szCs w:val="40"/>
-        </w:rPr>
-        <w:t xml:space="preserve"> au </w:t>
-      </w:r>
-      <w:r>
-        <w:rPr>
-          <w:i/>
-          <w:iCs/>
-          <w:sz w:val="40"/>
-          <w:szCs w:val="40"/>
-        </w:rPr>
-        <w:t>date2</w:t>
-      </w:r>
-      <w:bookmarkEnd w:id="4"/>
-      <w:bookmarkEnd w:id="5"/>
-    </w:p>
-    <w:p>
-      <w:pPr>
-        <w:pStyle w:val="Heading2"/>
-        <w:rPr>
-          <w:sz w:val="40"/>
-          <w:szCs w:val="40"/>
-        </w:rPr>
-      </w:pPr>
-      <w:r>
-        <w:rPr>
-          <w:sz w:val="40"/>
-          <w:szCs w:val="40"/>
-        </w:rPr>
-        <w:t>Objectifs</w:t>
-      </w:r>
-    </w:p>
-    <w:p>
-      <w:pPr>
-        <w:pStyle w:val="Normal"/>
-        <w:rPr>
-          <w:sz w:val="40"/>
-          <w:szCs w:val="40"/>
-        </w:rPr>
-      </w:pPr>
-      <w:r>
-        <w:rPr>
-          <w:sz w:val="40"/>
-          <w:szCs w:val="40"/>
-        </w:rPr>
-        <w:t xml:space="preserve">Bien qu’il soit difficile de prédire le temps que prendra le développement des différentes fonctionnalités lorsqu’on utilise des technologies inconnues, il est important de se fixer des objectifs à atteindre à chaque sprint afin de planifier l’avancement du projet. Si vous ne parvenez pas à atteindre tous vos objectifs au cours d’un sprint, vous pourrez les repousser au prochain. </w:t>
-      </w:r>
-    </w:p>
-    <w:p>
-      <w:pPr>
-        <w:pStyle w:val="Normal"/>
-        <w:rPr>
-          <w:sz w:val="40"/>
-          <w:szCs w:val="40"/>
-        </w:rPr>
-      </w:pPr>
-      <w:r>
-        <w:rPr>
-          <w:b/>
-          <w:bCs/>
-          <w:sz w:val="40"/>
-          <w:szCs w:val="40"/>
-        </w:rPr>
-        <w:t>Listez vos objectifs pour ce sprint (en ordre de priorité) :</w:t>
-      </w:r>
-    </w:p>
-    <w:p>
-      <w:pPr>
-        <w:pStyle w:val="ListParagraph"/>
-        <w:numPr>
-          <w:ilvl w:val="0"/>
-          <w:numId w:val="3"/>
-        </w:numPr>
-        <w:rPr>
-          <w:sz w:val="40"/>
-          <w:szCs w:val="40"/>
-        </w:rPr>
-      </w:pPr>
-      <w:r>
-        <w:rPr>
-          <w:sz w:val="40"/>
-          <w:szCs w:val="40"/>
-        </w:rPr>
-        <w:t>(exemple) Trouver des tutoriels pour apprendre à utiliser la librairie Tkinter en python</w:t>
-      </w:r>
-    </w:p>
-    <w:p>
-      <w:pPr>
-        <w:pStyle w:val="ListParagraph"/>
-        <w:numPr>
-          <w:ilvl w:val="0"/>
-          <w:numId w:val="3"/>
-        </w:numPr>
-        <w:rPr>
-          <w:sz w:val="40"/>
-          <w:szCs w:val="40"/>
-        </w:rPr>
-      </w:pPr>
-      <w:r>
-        <w:rPr>
-          <w:sz w:val="40"/>
-          <w:szCs w:val="40"/>
-        </w:rPr>
-        <w:t>(exemple) Utiliser la librairie Tkinter pour créer la fenêtre principale de l’application</w:t>
-      </w:r>
-    </w:p>
-    <w:p>
-      <w:pPr>
-        <w:pStyle w:val="ListParagraph"/>
-        <w:numPr>
-          <w:ilvl w:val="0"/>
-          <w:numId w:val="3"/>
-        </w:numPr>
-        <w:rPr>
-          <w:sz w:val="40"/>
-          <w:szCs w:val="40"/>
-        </w:rPr>
-      </w:pPr>
-      <w:r>
-        <w:rPr>
-          <w:sz w:val="40"/>
-          <w:szCs w:val="40"/>
-        </w:rPr>
-        <w:t>…</w:t>
-      </w:r>
-    </w:p>
-    <w:p>
-      <w:pPr>
-        <w:pStyle w:val="Normal"/>
-        <w:rPr>
-          <w:sz w:val="40"/>
-          <w:szCs w:val="40"/>
-        </w:rPr>
-      </w:pPr>
-      <w:r>
-        <w:rPr>
-          <w:sz w:val="40"/>
-          <w:szCs w:val="40"/>
-        </w:rPr>
-      </w:r>
-    </w:p>
-    <w:p>
-      <w:pPr>
-        <w:pStyle w:val="Heading2"/>
-        <w:rPr>
-          <w:sz w:val="40"/>
-          <w:szCs w:val="40"/>
-        </w:rPr>
-      </w:pPr>
-      <w:r>
-        <w:rPr>
-          <w:sz w:val="40"/>
-          <w:szCs w:val="40"/>
-        </w:rPr>
-        <w:t>Apprentissages effectués</w:t>
-      </w:r>
-    </w:p>
-    <w:p>
-      <w:pPr>
-        <w:pStyle w:val="Normal"/>
-        <w:rPr>
-          <w:sz w:val="40"/>
-          <w:szCs w:val="40"/>
-        </w:rPr>
-      </w:pPr>
-      <w:r>
-        <w:rPr>
-          <w:sz w:val="40"/>
-          <w:szCs w:val="40"/>
-        </w:rPr>
-        <w:t>Quelles ressources (sites web, vidéos, forums, etc.) avez-vous consultées au cours de ce sprint pour apprendre à utiliser les technologies choisies?</w:t>
-        <w:br/>
-        <w:t>Résumez en quelques points ce que vous avez appris (les éléments clés), puis assignez un score entre 1 et 5 à chaque ressource que vous avez consultée (et justifiez brièvement pourquoi).</w:t>
-      </w:r>
-    </w:p>
-    <w:tbl>
-      <w:tblPr>
-        <w:tblStyle w:val="TableauGrille4-Accentuation5"/>
-        <w:tblW w:w="5000" w:type="pct"/>
-        <w:jc w:val="left"/>
-        <w:tblInd w:w="0" w:type="dxa"/>
-        <w:tblLayout w:type="fixed"/>
-        <w:tblCellMar>
-          <w:top w:w="0" w:type="dxa"/>
-          <w:left w:w="108" w:type="dxa"/>
-          <w:bottom w:w="0" w:type="dxa"/>
-          <w:right w:w="108" w:type="dxa"/>
-        </w:tblCellMar>
-        <w:tblLook w:val="04a0" w:noHBand="0" w:noVBand="1" w:firstColumn="1" w:lastRow="0" w:lastColumn="0" w:firstRow="1"/>
-      </w:tblPr>
-      <w:tblGrid>
-        <w:gridCol w:w="4959"/>
-        <w:gridCol w:w="2958"/>
-        <w:gridCol w:w="5343"/>
-        <w:gridCol w:w="4019"/>
-      </w:tblGrid>
-      <w:tr>
-        <w:trPr>
-          <w:tblHeader w:val="true"/>
-          <w:cnfStyle w:val="100000000000" w:firstRow="1" w:lastRow="0" w:firstColumn="0" w:lastColumn="0" w:oddVBand="0" w:evenVBand="0" w:oddHBand="0" w:evenHBand="0" w:firstRowFirstColumn="0" w:firstRowLastColumn="0" w:lastRowFirstColumn="0" w:lastRowLastColumn="0"/>
-        </w:trPr>
-        <w:tc>
-          <w:tcPr>
-            <w:tcW w:w="4959" w:type="dxa"/>
-            <w:cnfStyle w:val="001000000000" w:firstRow="0" w:lastRow="0" w:firstColumn="1" w:lastColumn="0" w:oddVBand="0" w:evenVBand="0" w:oddHBand="0" w:evenHBand="0" w:firstRowFirstColumn="0" w:firstRowLastColumn="0" w:lastRowFirstColumn="0" w:lastRowLastColumn="0"/>
-            <w:tcBorders>
-              <w:top w:val="single" w:sz="4" w:space="0" w:color="5B9BD5"/>
-              <w:left w:val="single" w:sz="4" w:space="0" w:color="5B9BD5"/>
-              <w:bottom w:val="single" w:sz="4" w:space="0" w:color="5B9BD5"/>
-              <w:right w:val="single" w:sz="4" w:space="0" w:color="5B9BD5"/>
-            </w:tcBorders>
-            <w:shd w:color="auto" w:fill="5B9BD5" w:themeFill="accent5" w:val="clear"/>
-          </w:tcPr>
-          <w:p>
-            <w:pPr>
-              <w:pStyle w:val="Normal"/>
-              <w:widowControl/>
-              <w:spacing w:lineRule="auto" w:line="259" w:before="0" w:after="0"/>
-              <w:jc w:val="left"/>
-              <w:rPr>
-                <w:rFonts w:ascii="Calibri" w:hAnsi="Calibri" w:eastAsia="Calibri" w:cs=""/>
-                <w:b/>
-                <w:b/>
-                <w:bCs/>
-                <w:color w:val="FFFFFF"/>
-                <w:kern w:val="2"/>
-                <w:sz w:val="40"/>
-                <w:szCs w:val="40"/>
-                <w:lang w:val="fr-CA" w:eastAsia="en-US" w:bidi="ar-SA"/>
-              </w:rPr>
-            </w:pPr>
-            <w:r>
-              <w:rPr>
-                <w:rFonts w:eastAsia="Calibri" w:cs=""/>
-                <w:b/>
-                <w:bCs/>
-                <w:color w:val="FFFFFF"/>
-                <w:kern w:val="2"/>
-                <w:sz w:val="40"/>
-                <w:szCs w:val="40"/>
-                <w:lang w:val="fr-CA" w:eastAsia="en-US" w:bidi="ar-SA"/>
-              </w:rPr>
-              <w:t>Ressource consultée (URL)</w:t>
-            </w:r>
-          </w:p>
-        </w:tc>
-        <w:tc>
-          <w:tcPr>
-            <w:tcW w:w="2958" w:type="dxa"/>
-            <w:tcBorders>
-              <w:top w:val="single" w:sz="4" w:space="0" w:color="5B9BD5"/>
-              <w:left w:val="single" w:sz="4" w:space="0" w:color="5B9BD5"/>
-              <w:bottom w:val="single" w:sz="4" w:space="0" w:color="5B9BD5"/>
-              <w:right w:val="single" w:sz="4" w:space="0" w:color="5B9BD5"/>
-            </w:tcBorders>
-            <w:shd w:color="auto" w:fill="5B9BD5" w:themeFill="accent5" w:val="clear"/>
-          </w:tcPr>
-          <w:p>
-            <w:pPr>
-              <w:pStyle w:val="Normal"/>
-              <w:widowControl/>
-              <w:spacing w:lineRule="auto" w:line="240" w:before="0" w:after="0"/>
-              <w:jc w:val="left"/>
-              <w:cnfStyle w:val="100000000000" w:firstRow="1" w:lastRow="0" w:firstColumn="0" w:lastColumn="0" w:oddVBand="0" w:evenVBand="0" w:oddHBand="0" w:evenHBand="0" w:firstRowFirstColumn="0" w:firstRowLastColumn="0" w:lastRowFirstColumn="0" w:lastRowLastColumn="0"/>
-              <w:rPr>
-                <w:rFonts w:ascii="Calibri" w:hAnsi="Calibri" w:eastAsia="Calibri" w:cs=""/>
-                <w:b/>
-                <w:b/>
-                <w:bCs/>
-                <w:color w:val="FFFFFF"/>
-                <w:kern w:val="2"/>
-                <w:sz w:val="40"/>
-                <w:szCs w:val="40"/>
-                <w:lang w:val="fr-CA" w:eastAsia="en-US" w:bidi="ar-SA"/>
-              </w:rPr>
-            </w:pPr>
-            <w:r>
-              <w:rPr>
-                <w:rFonts w:eastAsia="Calibri" w:cs=""/>
-                <w:b/>
-                <w:bCs/>
-                <w:color w:val="FFFFFF"/>
-                <w:kern w:val="2"/>
-                <w:sz w:val="40"/>
-                <w:szCs w:val="40"/>
-                <w:lang w:val="fr-CA" w:eastAsia="en-US" w:bidi="ar-SA"/>
-              </w:rPr>
-              <w:t>Technologie(s) concernée(s)</w:t>
-            </w:r>
-          </w:p>
-        </w:tc>
-        <w:tc>
-          <w:tcPr>
-            <w:tcW w:w="5343" w:type="dxa"/>
-            <w:tcBorders>
-              <w:top w:val="single" w:sz="4" w:space="0" w:color="5B9BD5"/>
-              <w:left w:val="single" w:sz="4" w:space="0" w:color="5B9BD5"/>
-              <w:bottom w:val="single" w:sz="4" w:space="0" w:color="5B9BD5"/>
-              <w:right w:val="single" w:sz="4" w:space="0" w:color="5B9BD5"/>
-            </w:tcBorders>
-            <w:shd w:color="auto" w:fill="5B9BD5" w:themeFill="accent5" w:val="clear"/>
-          </w:tcPr>
-          <w:p>
-            <w:pPr>
-              <w:pStyle w:val="Normal"/>
-              <w:widowControl/>
-              <w:spacing w:lineRule="auto" w:line="259" w:before="0" w:after="0"/>
-              <w:jc w:val="left"/>
-              <w:cnfStyle w:val="100000000000" w:firstRow="1" w:lastRow="0" w:firstColumn="0" w:lastColumn="0" w:oddVBand="0" w:evenVBand="0" w:oddHBand="0" w:evenHBand="0" w:firstRowFirstColumn="0" w:firstRowLastColumn="0" w:lastRowFirstColumn="0" w:lastRowLastColumn="0"/>
-              <w:rPr>
-                <w:rFonts w:ascii="Calibri" w:hAnsi="Calibri" w:eastAsia="Calibri" w:cs=""/>
-                <w:b/>
-                <w:b/>
-                <w:bCs/>
-                <w:color w:val="FFFFFF"/>
-                <w:kern w:val="2"/>
-                <w:sz w:val="40"/>
-                <w:szCs w:val="40"/>
-                <w:lang w:val="fr-CA" w:eastAsia="en-US" w:bidi="ar-SA"/>
-              </w:rPr>
-            </w:pPr>
-            <w:r>
-              <w:rPr>
-                <w:rFonts w:eastAsia="Calibri" w:cs=""/>
-                <w:b/>
-                <w:bCs/>
-                <w:color w:val="FFFFFF"/>
-                <w:kern w:val="2"/>
-                <w:sz w:val="40"/>
-                <w:szCs w:val="40"/>
-                <w:lang w:val="fr-CA" w:eastAsia="en-US" w:bidi="ar-SA"/>
-              </w:rPr>
-              <w:t>Résumé des éléments clés appris</w:t>
-            </w:r>
-          </w:p>
-        </w:tc>
-        <w:tc>
-          <w:tcPr>
-            <w:tcW w:w="4019" w:type="dxa"/>
-            <w:tcBorders>
-              <w:top w:val="single" w:sz="4" w:space="0" w:color="5B9BD5"/>
-              <w:left w:val="single" w:sz="4" w:space="0" w:color="5B9BD5"/>
-              <w:bottom w:val="single" w:sz="4" w:space="0" w:color="5B9BD5"/>
-              <w:right w:val="single" w:sz="4" w:space="0" w:color="5B9BD5"/>
-            </w:tcBorders>
-            <w:shd w:color="auto" w:fill="5B9BD5" w:themeFill="accent5" w:val="clear"/>
-          </w:tcPr>
-          <w:p>
-            <w:pPr>
-              <w:pStyle w:val="Normal"/>
-              <w:widowControl/>
-              <w:spacing w:lineRule="auto" w:line="259" w:before="0" w:after="0"/>
-              <w:jc w:val="left"/>
-              <w:cnfStyle w:val="100000000000" w:firstRow="1" w:lastRow="0" w:firstColumn="0" w:lastColumn="0" w:oddVBand="0" w:evenVBand="0" w:oddHBand="0" w:evenHBand="0" w:firstRowFirstColumn="0" w:firstRowLastColumn="0" w:lastRowFirstColumn="0" w:lastRowLastColumn="0"/>
-              <w:rPr>
-                <w:rFonts w:ascii="Calibri" w:hAnsi="Calibri" w:eastAsia="Calibri" w:cs=""/>
-                <w:b/>
-                <w:b/>
-                <w:bCs/>
-                <w:color w:val="FFFFFF"/>
-                <w:kern w:val="2"/>
-                <w:sz w:val="40"/>
-                <w:szCs w:val="40"/>
-                <w:lang w:val="fr-CA" w:eastAsia="en-US" w:bidi="ar-SA"/>
-              </w:rPr>
-            </w:pPr>
-            <w:r>
-              <w:rPr>
-                <w:rFonts w:eastAsia="Calibri" w:cs=""/>
-                <w:b/>
-                <w:bCs/>
-                <w:color w:val="FFFFFF"/>
-                <w:kern w:val="2"/>
-                <w:sz w:val="40"/>
-                <w:szCs w:val="40"/>
-                <w:lang w:val="fr-CA" w:eastAsia="en-US" w:bidi="ar-SA"/>
-              </w:rPr>
-              <w:t>Évaluation de l’utilité (score de 1 à 5)</w:t>
-            </w:r>
-          </w:p>
-        </w:tc>
-      </w:tr>
-      <w:tr>
-        <w:trPr>
-          <w:cnfStyle w:val="000000100000" w:firstRow="0" w:lastRow="0" w:firstColumn="0" w:lastColumn="0" w:oddVBand="0" w:evenVBand="0" w:oddHBand="1" w:evenHBand="0" w:firstRowFirstColumn="0" w:firstRowLastColumn="0" w:lastRowFirstColumn="0" w:lastRowLastColumn="0"/>
-        </w:trPr>
-        <w:tc>
-          <w:tcPr>
-            <w:tcW w:w="4959" w:type="dxa"/>
-            <w:cnfStyle w:val="001000000000" w:firstRow="0" w:lastRow="0" w:firstColumn="1" w:lastColumn="0" w:oddVBand="0" w:evenVBand="0" w:oddHBand="0" w:evenHBand="0" w:firstRowFirstColumn="0" w:firstRowLastColumn="0" w:lastRowFirstColumn="0" w:lastRowLastColumn="0"/>
-            <w:tcBorders/>
-            <w:shd w:color="auto" w:fill="DEEAF6" w:themeFill="accent5" w:themeFillTint="33" w:val="clear"/>
-          </w:tcPr>
-          <w:p>
-            <w:pPr>
-              <w:pStyle w:val="Normal"/>
-              <w:widowControl/>
-              <w:spacing w:lineRule="auto" w:line="259" w:before="0" w:after="0"/>
-              <w:jc w:val="left"/>
-              <w:rPr>
-                <w:rFonts w:ascii="Calibri" w:hAnsi="Calibri" w:eastAsia="Calibri" w:cs=""/>
-                <w:b/>
-                <w:b/>
-                <w:bCs/>
-                <w:kern w:val="2"/>
-                <w:sz w:val="40"/>
-                <w:szCs w:val="40"/>
-                <w:lang w:val="fr-CA" w:eastAsia="en-US" w:bidi="ar-SA"/>
-              </w:rPr>
-            </w:pPr>
-            <w:r>
-              <w:rPr>
-                <w:rFonts w:eastAsia="Calibri" w:cs=""/>
-                <w:b/>
-                <w:bCs/>
-                <w:kern w:val="2"/>
-                <w:sz w:val="40"/>
-                <w:szCs w:val="40"/>
-                <w:lang w:val="fr-CA" w:eastAsia="en-US" w:bidi="ar-SA"/>
-              </w:rPr>
-            </w:r>
-          </w:p>
-        </w:tc>
-        <w:tc>
-          <w:tcPr>
-            <w:tcW w:w="2958" w:type="dxa"/>
-            <w:tcBorders/>
-            <w:shd w:color="auto" w:fill="DEEAF6" w:themeFill="accent5" w:themeFillTint="33" w:val="clear"/>
-          </w:tcPr>
-          <w:p>
-            <w:pPr>
-              <w:pStyle w:val="Normal"/>
-              <w:widowControl/>
-              <w:spacing w:lineRule="auto" w:line="240" w:before="0" w:after="0"/>
-              <w:jc w:val="left"/>
-              <w:cnfStyle w:val="000000100000" w:firstRow="0" w:lastRow="0" w:firstColumn="0" w:lastColumn="0" w:oddVBand="0" w:evenVBand="0" w:oddHBand="1" w:evenHBand="0" w:firstRowFirstColumn="0" w:firstRowLastColumn="0" w:lastRowFirstColumn="0" w:lastRowLastColumn="0"/>
-              <w:rPr>
-                <w:rFonts w:ascii="Calibri" w:hAnsi="Calibri" w:eastAsia="Calibri" w:cs=""/>
-                <w:kern w:val="2"/>
-                <w:sz w:val="40"/>
-                <w:szCs w:val="40"/>
-                <w:lang w:val="fr-CA" w:eastAsia="en-US" w:bidi="ar-SA"/>
-              </w:rPr>
-            </w:pPr>
-            <w:r>
-              <w:rPr>
-                <w:rFonts w:eastAsia="Calibri" w:cs=""/>
-                <w:kern w:val="2"/>
-                <w:sz w:val="40"/>
-                <w:szCs w:val="40"/>
-                <w:lang w:val="fr-CA" w:eastAsia="en-US" w:bidi="ar-SA"/>
-              </w:rPr>
-            </w:r>
-          </w:p>
-        </w:tc>
-        <w:tc>
-          <w:tcPr>
-            <w:tcW w:w="5343" w:type="dxa"/>
-            <w:tcBorders/>
-            <w:shd w:color="auto" w:fill="DEEAF6" w:themeFill="accent5" w:themeFillTint="33" w:val="clear"/>
-          </w:tcPr>
-          <w:p>
-            <w:pPr>
-              <w:pStyle w:val="ListParagraph"/>
-              <w:widowControl/>
-              <w:numPr>
-                <w:ilvl w:val="0"/>
-                <w:numId w:val="1"/>
-              </w:numPr>
-              <w:spacing w:before="0" w:after="0"/>
-              <w:ind w:left="318" w:hanging="219"/>
-              <w:contextualSpacing/>
-              <w:jc w:val="left"/>
-              <w:cnfStyle w:val="000000100000" w:firstRow="0" w:lastRow="0" w:firstColumn="0" w:lastColumn="0" w:oddVBand="0" w:evenVBand="0" w:oddHBand="1" w:evenHBand="0" w:firstRowFirstColumn="0" w:firstRowLastColumn="0" w:lastRowFirstColumn="0" w:lastRowLastColumn="0"/>
-              <w:rPr>
-                <w:rFonts w:ascii="Calibri" w:hAnsi="Calibri" w:eastAsia="Calibri" w:cs=""/>
-                <w:kern w:val="2"/>
-                <w:sz w:val="40"/>
-                <w:szCs w:val="40"/>
-                <w:lang w:val="fr-CA" w:eastAsia="en-US" w:bidi="ar-SA"/>
-              </w:rPr>
-            </w:pPr>
-            <w:r>
-              <w:rPr>
-                <w:rFonts w:eastAsia="Calibri" w:cs=""/>
-                <w:kern w:val="2"/>
-                <w:sz w:val="40"/>
-                <w:szCs w:val="40"/>
-                <w:lang w:val="fr-CA" w:eastAsia="en-US" w:bidi="ar-SA"/>
-              </w:rPr>
-            </w:r>
-          </w:p>
-        </w:tc>
-        <w:tc>
-          <w:tcPr>
-            <w:tcW w:w="4019" w:type="dxa"/>
-            <w:tcBorders/>
-            <w:shd w:color="auto" w:fill="DEEAF6" w:themeFill="accent5" w:themeFillTint="33" w:val="clear"/>
-          </w:tcPr>
-          <w:p>
-            <w:pPr>
-              <w:pStyle w:val="Normal"/>
-              <w:widowControl/>
-              <w:spacing w:lineRule="auto" w:line="259" w:before="0" w:after="0"/>
-              <w:jc w:val="left"/>
-              <w:cnfStyle w:val="000000100000" w:firstRow="0" w:lastRow="0" w:firstColumn="0" w:lastColumn="0" w:oddVBand="0" w:evenVBand="0" w:oddHBand="1" w:evenHBand="0" w:firstRowFirstColumn="0" w:firstRowLastColumn="0" w:lastRowFirstColumn="0" w:lastRowLastColumn="0"/>
-              <w:rPr>
-                <w:rFonts w:ascii="Calibri" w:hAnsi="Calibri" w:eastAsia="Calibri" w:cs=""/>
-                <w:kern w:val="2"/>
-                <w:sz w:val="40"/>
-                <w:szCs w:val="40"/>
-                <w:lang w:val="fr-CA" w:eastAsia="en-US" w:bidi="ar-SA"/>
-              </w:rPr>
-            </w:pPr>
-            <w:r>
-              <w:rPr>
-                <w:rFonts w:eastAsia="Calibri" w:cs=""/>
-                <w:kern w:val="2"/>
-                <w:sz w:val="40"/>
-                <w:szCs w:val="40"/>
-                <w:lang w:val="fr-CA" w:eastAsia="en-US" w:bidi="ar-SA"/>
-              </w:rPr>
-            </w:r>
-          </w:p>
-        </w:tc>
-      </w:tr>
-    </w:tbl>
-    <w:p>
-      <w:pPr>
-        <w:pStyle w:val="Normal"/>
-        <w:rPr>
-          <w:sz w:val="40"/>
-          <w:szCs w:val="40"/>
-        </w:rPr>
-      </w:pPr>
-      <w:r>
-        <w:rPr>
-          <w:sz w:val="40"/>
-          <w:szCs w:val="40"/>
-        </w:rPr>
-      </w:r>
-    </w:p>
-    <w:p>
-      <w:pPr>
-        <w:pStyle w:val="Heading2"/>
-        <w:rPr>
-          <w:sz w:val="40"/>
-          <w:szCs w:val="40"/>
-        </w:rPr>
-      </w:pPr>
-      <w:r>
-        <w:rPr>
-          <w:sz w:val="40"/>
-          <w:szCs w:val="40"/>
-        </w:rPr>
-        <w:t>Fonctionnalités développées</w:t>
-      </w:r>
-    </w:p>
-    <w:p>
-      <w:pPr>
-        <w:pStyle w:val="Normal"/>
-        <w:rPr>
-          <w:sz w:val="40"/>
-          <w:szCs w:val="40"/>
-        </w:rPr>
-      </w:pPr>
-      <w:r>
-        <w:rPr>
-          <w:sz w:val="40"/>
-          <w:szCs w:val="40"/>
-        </w:rPr>
-        <w:t>Qu’avez-vous réussi à accomplir dans votre projet au cours de ce sprint?</w:t>
-        <w:br/>
-        <w:t xml:space="preserve">Mentionnez les fonctionnalités que vous avez implémentées même si elles ne sont pas encore entièrement fonctionnelles ou intégrées au reste du prototype. </w:t>
-        <w:br/>
-        <w:t>Vous pouvez regrouper plusieurs fonctionnalités connexes sur une seule ligne pour simplifier la lecture du tableau.</w:t>
-      </w:r>
-    </w:p>
-    <w:tbl>
-      <w:tblPr>
-        <w:tblStyle w:val="TableauGrille4-Accentuation5"/>
-        <w:tblW w:w="5000" w:type="pct"/>
-        <w:jc w:val="left"/>
-        <w:tblInd w:w="0" w:type="dxa"/>
-        <w:tblLayout w:type="fixed"/>
-        <w:tblCellMar>
-          <w:top w:w="0" w:type="dxa"/>
-          <w:left w:w="108" w:type="dxa"/>
-          <w:bottom w:w="0" w:type="dxa"/>
-          <w:right w:w="108" w:type="dxa"/>
-        </w:tblCellMar>
-        <w:tblLook w:val="04a0" w:noHBand="0" w:noVBand="1" w:firstColumn="1" w:lastRow="0" w:lastColumn="0" w:firstRow="1"/>
-      </w:tblPr>
-      <w:tblGrid>
-        <w:gridCol w:w="6711"/>
-        <w:gridCol w:w="2727"/>
-        <w:gridCol w:w="7842"/>
-      </w:tblGrid>
-      <w:tr>
-        <w:trPr>
-          <w:tblHeader w:val="true"/>
-          <w:cnfStyle w:val="100000000000" w:firstRow="1" w:lastRow="0" w:firstColumn="0" w:lastColumn="0" w:oddVBand="0" w:evenVBand="0" w:oddHBand="0" w:evenHBand="0" w:firstRowFirstColumn="0" w:firstRowLastColumn="0" w:lastRowFirstColumn="0" w:lastRowLastColumn="0"/>
-        </w:trPr>
-        <w:tc>
-          <w:tcPr>
-            <w:tcW w:w="6711" w:type="dxa"/>
-            <w:cnfStyle w:val="001000000000" w:firstRow="0" w:lastRow="0" w:firstColumn="1" w:lastColumn="0" w:oddVBand="0" w:evenVBand="0" w:oddHBand="0" w:evenHBand="0" w:firstRowFirstColumn="0" w:firstRowLastColumn="0" w:lastRowFirstColumn="0" w:lastRowLastColumn="0"/>
-            <w:tcBorders>
-              <w:top w:val="single" w:sz="4" w:space="0" w:color="5B9BD5"/>
-              <w:left w:val="single" w:sz="4" w:space="0" w:color="5B9BD5"/>
-              <w:bottom w:val="single" w:sz="4" w:space="0" w:color="5B9BD5"/>
-              <w:right w:val="single" w:sz="4" w:space="0" w:color="5B9BD5"/>
-            </w:tcBorders>
-            <w:shd w:color="auto" w:fill="5B9BD5" w:themeFill="accent5" w:val="clear"/>
-          </w:tcPr>
-          <w:p>
-            <w:pPr>
-              <w:pStyle w:val="Normal"/>
-              <w:widowControl/>
-              <w:spacing w:lineRule="auto" w:line="259" w:before="0" w:after="0"/>
-              <w:jc w:val="left"/>
-              <w:rPr>
-                <w:rFonts w:ascii="Calibri" w:hAnsi="Calibri" w:eastAsia="Calibri" w:cs=""/>
-                <w:b/>
-                <w:b/>
-                <w:bCs/>
-                <w:color w:val="FFFFFF"/>
-                <w:kern w:val="2"/>
-                <w:sz w:val="40"/>
-                <w:szCs w:val="40"/>
-                <w:lang w:val="fr-CA" w:eastAsia="en-US" w:bidi="ar-SA"/>
-              </w:rPr>
-            </w:pPr>
-            <w:r>
-              <w:rPr>
-                <w:rFonts w:eastAsia="Calibri" w:cs=""/>
-                <w:b/>
-                <w:bCs/>
-                <w:color w:val="FFFFFF"/>
-                <w:kern w:val="2"/>
-                <w:sz w:val="40"/>
-                <w:szCs w:val="40"/>
-                <w:lang w:val="fr-CA" w:eastAsia="en-US" w:bidi="ar-SA"/>
-              </w:rPr>
-              <w:t>Fonctionnalité(s) développée(s)</w:t>
-            </w:r>
-          </w:p>
-        </w:tc>
-        <w:tc>
-          <w:tcPr>
-            <w:tcW w:w="2727" w:type="dxa"/>
-            <w:tcBorders>
-              <w:top w:val="single" w:sz="4" w:space="0" w:color="5B9BD5"/>
-              <w:left w:val="single" w:sz="4" w:space="0" w:color="5B9BD5"/>
-              <w:bottom w:val="single" w:sz="4" w:space="0" w:color="5B9BD5"/>
-              <w:right w:val="single" w:sz="4" w:space="0" w:color="5B9BD5"/>
-            </w:tcBorders>
-            <w:shd w:color="auto" w:fill="5B9BD5" w:themeFill="accent5" w:val="clear"/>
-          </w:tcPr>
-          <w:p>
-            <w:pPr>
-              <w:pStyle w:val="Normal"/>
-              <w:widowControl/>
-              <w:spacing w:lineRule="auto" w:line="240" w:before="0" w:after="0"/>
-              <w:jc w:val="left"/>
-              <w:cnfStyle w:val="100000000000" w:firstRow="1" w:lastRow="0" w:firstColumn="0" w:lastColumn="0" w:oddVBand="0" w:evenVBand="0" w:oddHBand="0" w:evenHBand="0" w:firstRowFirstColumn="0" w:firstRowLastColumn="0" w:lastRowFirstColumn="0" w:lastRowLastColumn="0"/>
-              <w:rPr>
-                <w:rFonts w:ascii="Calibri" w:hAnsi="Calibri" w:eastAsia="Calibri" w:cs=""/>
-                <w:b/>
-                <w:b/>
-                <w:bCs/>
-                <w:color w:val="FFFFFF"/>
-                <w:kern w:val="2"/>
-                <w:sz w:val="40"/>
-                <w:szCs w:val="40"/>
-                <w:lang w:val="fr-CA" w:eastAsia="en-US" w:bidi="ar-SA"/>
-              </w:rPr>
-            </w:pPr>
-            <w:r>
-              <w:rPr>
-                <w:rFonts w:eastAsia="Calibri" w:cs=""/>
-                <w:b/>
-                <w:bCs/>
-                <w:color w:val="FFFFFF"/>
-                <w:kern w:val="2"/>
-                <w:sz w:val="40"/>
-                <w:szCs w:val="40"/>
-                <w:lang w:val="fr-CA" w:eastAsia="en-US" w:bidi="ar-SA"/>
-              </w:rPr>
-              <w:t>Technologie(s) utilisée(s)</w:t>
-            </w:r>
-          </w:p>
-        </w:tc>
-        <w:tc>
-          <w:tcPr>
-            <w:tcW w:w="7842" w:type="dxa"/>
-            <w:tcBorders>
-              <w:top w:val="single" w:sz="4" w:space="0" w:color="5B9BD5"/>
-              <w:left w:val="single" w:sz="4" w:space="0" w:color="5B9BD5"/>
-              <w:bottom w:val="single" w:sz="4" w:space="0" w:color="5B9BD5"/>
-              <w:right w:val="single" w:sz="4" w:space="0" w:color="5B9BD5"/>
-            </w:tcBorders>
-            <w:shd w:color="auto" w:fill="5B9BD5" w:themeFill="accent5" w:val="clear"/>
-          </w:tcPr>
-          <w:p>
-            <w:pPr>
-              <w:pStyle w:val="Normal"/>
-              <w:widowControl/>
-              <w:spacing w:lineRule="auto" w:line="259" w:before="0" w:after="0"/>
-              <w:jc w:val="left"/>
-              <w:cnfStyle w:val="100000000000" w:firstRow="1" w:lastRow="0" w:firstColumn="0" w:lastColumn="0" w:oddVBand="0" w:evenVBand="0" w:oddHBand="0" w:evenHBand="0" w:firstRowFirstColumn="0" w:firstRowLastColumn="0" w:lastRowFirstColumn="0" w:lastRowLastColumn="0"/>
-              <w:rPr>
-                <w:rFonts w:ascii="Calibri" w:hAnsi="Calibri" w:eastAsia="Calibri" w:cs=""/>
-                <w:b/>
-                <w:b/>
-                <w:bCs/>
-                <w:color w:val="FFFFFF"/>
-                <w:kern w:val="2"/>
-                <w:sz w:val="40"/>
-                <w:szCs w:val="40"/>
-                <w:lang w:val="fr-CA" w:eastAsia="en-US" w:bidi="ar-SA"/>
-              </w:rPr>
-            </w:pPr>
-            <w:r>
-              <w:rPr>
-                <w:rFonts w:eastAsia="Calibri" w:cs=""/>
-                <w:b/>
-                <w:bCs/>
-                <w:color w:val="FFFFFF"/>
-                <w:kern w:val="2"/>
-                <w:sz w:val="40"/>
-                <w:szCs w:val="40"/>
-                <w:lang w:val="fr-CA" w:eastAsia="en-US" w:bidi="ar-SA"/>
-              </w:rPr>
-              <w:t>Difficultés rencontrées</w:t>
-            </w:r>
-          </w:p>
-        </w:tc>
-      </w:tr>
-      <w:tr>
-        <w:trPr>
-          <w:cnfStyle w:val="000000100000" w:firstRow="0" w:lastRow="0" w:firstColumn="0" w:lastColumn="0" w:oddVBand="0" w:evenVBand="0" w:oddHBand="1" w:evenHBand="0" w:firstRowFirstColumn="0" w:firstRowLastColumn="0" w:lastRowFirstColumn="0" w:lastRowLastColumn="0"/>
-        </w:trPr>
-        <w:tc>
-          <w:tcPr>
-            <w:tcW w:w="6711" w:type="dxa"/>
-            <w:cnfStyle w:val="001000000000" w:firstRow="0" w:lastRow="0" w:firstColumn="1" w:lastColumn="0" w:oddVBand="0" w:evenVBand="0" w:oddHBand="0" w:evenHBand="0" w:firstRowFirstColumn="0" w:firstRowLastColumn="0" w:lastRowFirstColumn="0" w:lastRowLastColumn="0"/>
-            <w:tcBorders/>
-            <w:shd w:color="auto" w:fill="DEEAF6" w:themeFill="accent5" w:themeFillTint="33" w:val="clear"/>
-          </w:tcPr>
-          <w:p>
-            <w:pPr>
-              <w:pStyle w:val="ListParagraph"/>
-              <w:widowControl/>
-              <w:numPr>
-                <w:ilvl w:val="0"/>
-                <w:numId w:val="1"/>
-              </w:numPr>
-              <w:spacing w:before="0" w:after="0"/>
-              <w:ind w:left="318" w:hanging="219"/>
-              <w:contextualSpacing/>
-              <w:jc w:val="left"/>
-              <w:rPr>
-                <w:rFonts w:ascii="Calibri" w:hAnsi="Calibri" w:eastAsia="Calibri" w:cs=""/>
-                <w:b w:val="false"/>
-                <w:b w:val="false"/>
-                <w:bCs w:val="false"/>
-                <w:kern w:val="2"/>
-                <w:sz w:val="40"/>
-                <w:szCs w:val="40"/>
-                <w:lang w:val="fr-CA" w:eastAsia="en-US" w:bidi="ar-SA"/>
-              </w:rPr>
-            </w:pPr>
-            <w:r>
-              <w:rPr>
-                <w:rFonts w:eastAsia="Calibri" w:cs=""/>
-                <w:b w:val="false"/>
-                <w:bCs w:val="false"/>
-                <w:kern w:val="2"/>
-                <w:sz w:val="40"/>
-                <w:szCs w:val="40"/>
-                <w:lang w:val="fr-CA" w:eastAsia="en-US" w:bidi="ar-SA"/>
-              </w:rPr>
-            </w:r>
-          </w:p>
-        </w:tc>
-        <w:tc>
-          <w:tcPr>
-            <w:tcW w:w="2727" w:type="dxa"/>
-            <w:tcBorders/>
-            <w:shd w:color="auto" w:fill="DEEAF6" w:themeFill="accent5" w:themeFillTint="33" w:val="clear"/>
-          </w:tcPr>
-          <w:p>
-            <w:pPr>
-              <w:pStyle w:val="Normal"/>
-              <w:widowControl/>
-              <w:spacing w:lineRule="auto" w:line="240" w:before="0" w:after="0"/>
-              <w:jc w:val="left"/>
-              <w:cnfStyle w:val="000000100000" w:firstRow="0" w:lastRow="0" w:firstColumn="0" w:lastColumn="0" w:oddVBand="0" w:evenVBand="0" w:oddHBand="1" w:evenHBand="0" w:firstRowFirstColumn="0" w:firstRowLastColumn="0" w:lastRowFirstColumn="0" w:lastRowLastColumn="0"/>
-              <w:rPr>
-                <w:rFonts w:ascii="Calibri" w:hAnsi="Calibri" w:eastAsia="Calibri" w:cs=""/>
-                <w:kern w:val="2"/>
-                <w:sz w:val="40"/>
-                <w:szCs w:val="40"/>
-                <w:lang w:val="fr-CA" w:eastAsia="en-US" w:bidi="ar-SA"/>
-              </w:rPr>
-            </w:pPr>
-            <w:r>
-              <w:rPr>
-                <w:rFonts w:eastAsia="Calibri" w:cs=""/>
-                <w:kern w:val="2"/>
-                <w:sz w:val="40"/>
-                <w:szCs w:val="40"/>
-                <w:lang w:val="fr-CA" w:eastAsia="en-US" w:bidi="ar-SA"/>
-              </w:rPr>
-            </w:r>
-          </w:p>
-        </w:tc>
-        <w:tc>
-          <w:tcPr>
-            <w:tcW w:w="7842" w:type="dxa"/>
-            <w:tcBorders/>
-            <w:shd w:color="auto" w:fill="DEEAF6" w:themeFill="accent5" w:themeFillTint="33" w:val="clear"/>
-          </w:tcPr>
-          <w:p>
-            <w:pPr>
-              <w:pStyle w:val="ListParagraph"/>
-              <w:widowControl/>
-              <w:numPr>
-                <w:ilvl w:val="0"/>
-                <w:numId w:val="2"/>
-              </w:numPr>
-              <w:spacing w:before="0" w:after="0"/>
-              <w:ind w:left="257" w:hanging="218"/>
-              <w:contextualSpacing/>
-              <w:jc w:val="left"/>
-              <w:cnfStyle w:val="000000100000" w:firstRow="0" w:lastRow="0" w:firstColumn="0" w:lastColumn="0" w:oddVBand="0" w:evenVBand="0" w:oddHBand="1" w:evenHBand="0" w:firstRowFirstColumn="0" w:firstRowLastColumn="0" w:lastRowFirstColumn="0" w:lastRowLastColumn="0"/>
-              <w:rPr>
-                <w:rFonts w:ascii="Calibri" w:hAnsi="Calibri" w:eastAsia="Calibri" w:cs=""/>
-                <w:kern w:val="2"/>
-                <w:sz w:val="40"/>
-                <w:szCs w:val="40"/>
-                <w:lang w:val="fr-CA" w:eastAsia="en-US" w:bidi="ar-SA"/>
-              </w:rPr>
-            </w:pPr>
-            <w:r>
-              <w:rPr>
-                <w:rFonts w:eastAsia="Calibri" w:cs=""/>
-                <w:kern w:val="2"/>
-                <w:sz w:val="40"/>
-                <w:szCs w:val="40"/>
-                <w:lang w:val="fr-CA" w:eastAsia="en-US" w:bidi="ar-SA"/>
-              </w:rPr>
-            </w:r>
-          </w:p>
-        </w:tc>
-      </w:tr>
-    </w:tbl>
-    <w:p>
-      <w:pPr>
-        <w:pStyle w:val="Normal"/>
-        <w:rPr>
-          <w:sz w:val="40"/>
-          <w:szCs w:val="40"/>
-        </w:rPr>
-      </w:pPr>
-      <w:r>
-        <w:rPr>
-          <w:sz w:val="40"/>
-          <w:szCs w:val="40"/>
-        </w:rPr>
-      </w:r>
-    </w:p>
-    <w:p>
-      <w:pPr>
-        <w:pStyle w:val="Heading2"/>
-        <w:rPr>
-          <w:sz w:val="40"/>
-          <w:szCs w:val="40"/>
-        </w:rPr>
-      </w:pPr>
-      <w:r>
-        <w:rPr>
-          <w:sz w:val="40"/>
-          <w:szCs w:val="40"/>
-        </w:rPr>
-        <w:t>Changements ou ajouts aux technologies choisies</w:t>
-      </w:r>
-    </w:p>
-    <w:p>
-      <w:pPr>
-        <w:pStyle w:val="Normal"/>
-        <w:rPr>
-          <w:sz w:val="40"/>
-          <w:szCs w:val="40"/>
-        </w:rPr>
-      </w:pPr>
-      <w:r>
-        <w:rPr>
-          <w:sz w:val="40"/>
-          <w:szCs w:val="40"/>
-        </w:rPr>
-        <w:t>Si au cours de ce sprint vous avez décidé de changer vos choix de technologies initiaux, ou si vous avez réalisé qu’il vous manquait des technologies utiles, listez-les ici :</w:t>
-      </w:r>
-    </w:p>
-    <w:p>
-      <w:pPr>
-        <w:pStyle w:val="ListParagraph"/>
-        <w:numPr>
-          <w:ilvl w:val="0"/>
-          <w:numId w:val="2"/>
-        </w:numPr>
-        <w:rPr>
-          <w:sz w:val="40"/>
-          <w:szCs w:val="40"/>
-        </w:rPr>
-      </w:pPr>
-      <w:r>
-        <w:rPr>
-          <w:b/>
-          <w:bCs/>
-          <w:sz w:val="40"/>
-          <w:szCs w:val="40"/>
-        </w:rPr>
-        <w:t>Nouvelle technologie choisie 1</w:t>
-      </w:r>
-      <w:r>
-        <w:rPr>
-          <w:sz w:val="40"/>
-          <w:szCs w:val="40"/>
-        </w:rPr>
-        <w:t> : Raison de votre changement ou ajout</w:t>
-      </w:r>
-    </w:p>
-    <w:p>
-      <w:pPr>
-        <w:pStyle w:val="ListParagraph"/>
-        <w:numPr>
-          <w:ilvl w:val="0"/>
-          <w:numId w:val="2"/>
-        </w:numPr>
-        <w:rPr>
-          <w:sz w:val="40"/>
-          <w:szCs w:val="40"/>
-        </w:rPr>
-      </w:pPr>
-      <w:r>
-        <w:rPr>
-          <w:sz w:val="40"/>
-          <w:szCs w:val="40"/>
-        </w:rPr>
-        <w:t>…</w:t>
-      </w:r>
-    </w:p>
-    <w:p>
-      <w:pPr>
-        <w:pStyle w:val="Normal"/>
         <w:spacing w:before="0" w:after="160"/>
         <w:rPr>
           <w:sz w:val="40"/>
@@ -3914,14 +2258,11 @@
         </w:rPr>
       </w:pPr>
       <w:r>
-        <w:rPr>
-          <w:sz w:val="40"/>
-          <w:szCs w:val="40"/>
-        </w:rPr>
+        <w:rPr/>
       </w:r>
     </w:p>
     <w:sectPr>
-      <w:headerReference w:type="default" r:id="rId3"/>
+      <w:headerReference w:type="default" r:id="rId2"/>
       <w:type w:val="nextPage"/>
       <w:pgSz w:orient="landscape" w:w="20160" w:h="12240"/>
       <w:pgMar w:left="1440" w:right="1440" w:gutter="0" w:header="709" w:top="1440" w:footer="0" w:bottom="1440"/>
@@ -4239,8 +2580,8 @@
   <w:abstractNum w:abstractNumId="3">
     <w:lvl w:ilvl="0">
       <w:start w:val="1"/>
-      <w:numFmt w:val="decimal"/>
-      <w:lvlText w:val="Objectif %1:"/>
+      <w:numFmt w:val="bullet"/>
+      <w:lvlText w:val=""/>
       <w:lvlJc w:val="left"/>
       <w:pPr>
         <w:tabs>
@@ -4248,7 +2589,9 @@
         </w:tabs>
         <w:ind w:left="720" w:hanging="360"/>
       </w:pPr>
-      <w:rPr/>
+      <w:rPr>
+        <w:rFonts w:ascii="Symbol" w:hAnsi="Symbol" w:cs="Symbol" w:hint="default"/>
+      </w:rPr>
     </w:lvl>
     <w:lvl w:ilvl="1">
       <w:start w:val="1"/>
@@ -4374,145 +2717,127 @@
   <w:abstractNum w:abstractNumId="4">
     <w:lvl w:ilvl="0">
       <w:start w:val="1"/>
-      <w:numFmt w:val="bullet"/>
-      <w:lvlText w:val=""/>
-      <w:lvlJc w:val="left"/>
-      <w:pPr>
-        <w:tabs>
-          <w:tab w:val="num" w:pos="0"/>
+      <w:numFmt w:val="decimal"/>
+      <w:lvlText w:val="%1."/>
+      <w:lvlJc w:val="left"/>
+      <w:pPr>
+        <w:tabs>
+          <w:tab w:val="num" w:pos="720"/>
         </w:tabs>
         <w:ind w:left="720" w:hanging="360"/>
       </w:pPr>
-      <w:rPr>
-        <w:rFonts w:ascii="Symbol" w:hAnsi="Symbol" w:cs="Symbol" w:hint="default"/>
-      </w:rPr>
+      <w:rPr/>
     </w:lvl>
     <w:lvl w:ilvl="1">
       <w:start w:val="1"/>
-      <w:numFmt w:val="bullet"/>
-      <w:lvlText w:val="o"/>
-      <w:lvlJc w:val="left"/>
-      <w:pPr>
-        <w:tabs>
-          <w:tab w:val="num" w:pos="0"/>
+      <w:numFmt w:val="decimal"/>
+      <w:lvlText w:val="%2."/>
+      <w:lvlJc w:val="left"/>
+      <w:pPr>
+        <w:tabs>
+          <w:tab w:val="num" w:pos="1080"/>
+        </w:tabs>
+        <w:ind w:left="1080" w:hanging="360"/>
+      </w:pPr>
+      <w:rPr/>
+    </w:lvl>
+    <w:lvl w:ilvl="2">
+      <w:start w:val="1"/>
+      <w:numFmt w:val="decimal"/>
+      <w:lvlText w:val="%3."/>
+      <w:lvlJc w:val="left"/>
+      <w:pPr>
+        <w:tabs>
+          <w:tab w:val="num" w:pos="1440"/>
         </w:tabs>
         <w:ind w:left="1440" w:hanging="360"/>
       </w:pPr>
-      <w:rPr>
-        <w:rFonts w:ascii="Courier New" w:hAnsi="Courier New" w:cs="Courier New" w:hint="default"/>
-      </w:rPr>
-    </w:lvl>
-    <w:lvl w:ilvl="2">
-      <w:start w:val="1"/>
-      <w:numFmt w:val="bullet"/>
-      <w:lvlText w:val=""/>
-      <w:lvlJc w:val="left"/>
-      <w:pPr>
-        <w:tabs>
-          <w:tab w:val="num" w:pos="0"/>
+      <w:rPr/>
+    </w:lvl>
+    <w:lvl w:ilvl="3">
+      <w:start w:val="1"/>
+      <w:numFmt w:val="decimal"/>
+      <w:lvlText w:val="%4."/>
+      <w:lvlJc w:val="left"/>
+      <w:pPr>
+        <w:tabs>
+          <w:tab w:val="num" w:pos="1800"/>
+        </w:tabs>
+        <w:ind w:left="1800" w:hanging="360"/>
+      </w:pPr>
+      <w:rPr/>
+    </w:lvl>
+    <w:lvl w:ilvl="4">
+      <w:start w:val="1"/>
+      <w:numFmt w:val="decimal"/>
+      <w:lvlText w:val="%5."/>
+      <w:lvlJc w:val="left"/>
+      <w:pPr>
+        <w:tabs>
+          <w:tab w:val="num" w:pos="2160"/>
         </w:tabs>
         <w:ind w:left="2160" w:hanging="360"/>
       </w:pPr>
-      <w:rPr>
-        <w:rFonts w:ascii="Wingdings" w:hAnsi="Wingdings" w:cs="Wingdings" w:hint="default"/>
-      </w:rPr>
-    </w:lvl>
-    <w:lvl w:ilvl="3">
-      <w:start w:val="1"/>
-      <w:numFmt w:val="bullet"/>
-      <w:lvlText w:val=""/>
-      <w:lvlJc w:val="left"/>
-      <w:pPr>
-        <w:tabs>
-          <w:tab w:val="num" w:pos="0"/>
+      <w:rPr/>
+    </w:lvl>
+    <w:lvl w:ilvl="5">
+      <w:start w:val="1"/>
+      <w:numFmt w:val="decimal"/>
+      <w:lvlText w:val="%6."/>
+      <w:lvlJc w:val="left"/>
+      <w:pPr>
+        <w:tabs>
+          <w:tab w:val="num" w:pos="2520"/>
+        </w:tabs>
+        <w:ind w:left="2520" w:hanging="360"/>
+      </w:pPr>
+      <w:rPr/>
+    </w:lvl>
+    <w:lvl w:ilvl="6">
+      <w:start w:val="1"/>
+      <w:numFmt w:val="decimal"/>
+      <w:lvlText w:val="%7."/>
+      <w:lvlJc w:val="left"/>
+      <w:pPr>
+        <w:tabs>
+          <w:tab w:val="num" w:pos="2880"/>
         </w:tabs>
         <w:ind w:left="2880" w:hanging="360"/>
       </w:pPr>
-      <w:rPr>
-        <w:rFonts w:ascii="Symbol" w:hAnsi="Symbol" w:cs="Symbol" w:hint="default"/>
-      </w:rPr>
-    </w:lvl>
-    <w:lvl w:ilvl="4">
-      <w:start w:val="1"/>
-      <w:numFmt w:val="bullet"/>
-      <w:lvlText w:val="o"/>
-      <w:lvlJc w:val="left"/>
-      <w:pPr>
-        <w:tabs>
-          <w:tab w:val="num" w:pos="0"/>
+      <w:rPr/>
+    </w:lvl>
+    <w:lvl w:ilvl="7">
+      <w:start w:val="1"/>
+      <w:numFmt w:val="decimal"/>
+      <w:lvlText w:val="%8."/>
+      <w:lvlJc w:val="left"/>
+      <w:pPr>
+        <w:tabs>
+          <w:tab w:val="num" w:pos="3240"/>
+        </w:tabs>
+        <w:ind w:left="3240" w:hanging="360"/>
+      </w:pPr>
+      <w:rPr/>
+    </w:lvl>
+    <w:lvl w:ilvl="8">
+      <w:start w:val="1"/>
+      <w:numFmt w:val="decimal"/>
+      <w:lvlText w:val="%9."/>
+      <w:lvlJc w:val="left"/>
+      <w:pPr>
+        <w:tabs>
+          <w:tab w:val="num" w:pos="3600"/>
         </w:tabs>
         <w:ind w:left="3600" w:hanging="360"/>
       </w:pPr>
-      <w:rPr>
-        <w:rFonts w:ascii="Courier New" w:hAnsi="Courier New" w:cs="Courier New" w:hint="default"/>
-      </w:rPr>
-    </w:lvl>
-    <w:lvl w:ilvl="5">
-      <w:start w:val="1"/>
-      <w:numFmt w:val="bullet"/>
-      <w:lvlText w:val=""/>
-      <w:lvlJc w:val="left"/>
-      <w:pPr>
-        <w:tabs>
-          <w:tab w:val="num" w:pos="0"/>
-        </w:tabs>
-        <w:ind w:left="4320" w:hanging="360"/>
-      </w:pPr>
-      <w:rPr>
-        <w:rFonts w:ascii="Wingdings" w:hAnsi="Wingdings" w:cs="Wingdings" w:hint="default"/>
-      </w:rPr>
-    </w:lvl>
-    <w:lvl w:ilvl="6">
-      <w:start w:val="1"/>
-      <w:numFmt w:val="bullet"/>
-      <w:lvlText w:val=""/>
-      <w:lvlJc w:val="left"/>
-      <w:pPr>
-        <w:tabs>
-          <w:tab w:val="num" w:pos="0"/>
-        </w:tabs>
-        <w:ind w:left="5040" w:hanging="360"/>
-      </w:pPr>
-      <w:rPr>
-        <w:rFonts w:ascii="Symbol" w:hAnsi="Symbol" w:cs="Symbol" w:hint="default"/>
-      </w:rPr>
-    </w:lvl>
-    <w:lvl w:ilvl="7">
-      <w:start w:val="1"/>
-      <w:numFmt w:val="bullet"/>
-      <w:lvlText w:val="o"/>
-      <w:lvlJc w:val="left"/>
-      <w:pPr>
-        <w:tabs>
-          <w:tab w:val="num" w:pos="0"/>
-        </w:tabs>
-        <w:ind w:left="5760" w:hanging="360"/>
-      </w:pPr>
-      <w:rPr>
-        <w:rFonts w:ascii="Courier New" w:hAnsi="Courier New" w:cs="Courier New" w:hint="default"/>
-      </w:rPr>
-    </w:lvl>
-    <w:lvl w:ilvl="8">
-      <w:start w:val="1"/>
-      <w:numFmt w:val="bullet"/>
-      <w:lvlText w:val=""/>
-      <w:lvlJc w:val="left"/>
-      <w:pPr>
-        <w:tabs>
-          <w:tab w:val="num" w:pos="0"/>
-        </w:tabs>
-        <w:ind w:left="6480" w:hanging="360"/>
-      </w:pPr>
-      <w:rPr>
-        <w:rFonts w:ascii="Wingdings" w:hAnsi="Wingdings" w:cs="Wingdings" w:hint="default"/>
-      </w:rPr>
+      <w:rPr/>
     </w:lvl>
   </w:abstractNum>
   <w:abstractNum w:abstractNumId="5">
     <w:lvl w:ilvl="0">
       <w:start w:val="1"/>
-      <w:numFmt w:val="decimal"/>
-      <w:lvlText w:val="%1."/>
+      <w:numFmt w:val="bullet"/>
+      <w:lvlText w:val=""/>
       <w:lvlJc w:val="left"/>
       <w:pPr>
         <w:tabs>
@@ -4520,12 +2845,14 @@
         </w:tabs>
         <w:ind w:left="720" w:hanging="360"/>
       </w:pPr>
-      <w:rPr/>
+      <w:rPr>
+        <w:rFonts w:ascii="Symbol" w:hAnsi="Symbol" w:cs="Symbol" w:hint="default"/>
+      </w:rPr>
     </w:lvl>
     <w:lvl w:ilvl="1">
       <w:start w:val="1"/>
-      <w:numFmt w:val="decimal"/>
-      <w:lvlText w:val="%2."/>
+      <w:numFmt w:val="bullet"/>
+      <w:lvlText w:val="◦"/>
       <w:lvlJc w:val="left"/>
       <w:pPr>
         <w:tabs>
@@ -4533,12 +2860,14 @@
         </w:tabs>
         <w:ind w:left="1080" w:hanging="360"/>
       </w:pPr>
-      <w:rPr/>
+      <w:rPr>
+        <w:rFonts w:ascii="OpenSymbol" w:hAnsi="OpenSymbol" w:cs="OpenSymbol" w:hint="default"/>
+      </w:rPr>
     </w:lvl>
     <w:lvl w:ilvl="2">
       <w:start w:val="1"/>
-      <w:numFmt w:val="decimal"/>
-      <w:lvlText w:val="%3."/>
+      <w:numFmt w:val="bullet"/>
+      <w:lvlText w:val="▪"/>
       <w:lvlJc w:val="left"/>
       <w:pPr>
         <w:tabs>
@@ -4546,12 +2875,14 @@
         </w:tabs>
         <w:ind w:left="1440" w:hanging="360"/>
       </w:pPr>
-      <w:rPr/>
+      <w:rPr>
+        <w:rFonts w:ascii="OpenSymbol" w:hAnsi="OpenSymbol" w:cs="OpenSymbol" w:hint="default"/>
+      </w:rPr>
     </w:lvl>
     <w:lvl w:ilvl="3">
       <w:start w:val="1"/>
-      <w:numFmt w:val="decimal"/>
-      <w:lvlText w:val="%4."/>
+      <w:numFmt w:val="bullet"/>
+      <w:lvlText w:val=""/>
       <w:lvlJc w:val="left"/>
       <w:pPr>
         <w:tabs>
@@ -4559,12 +2890,14 @@
         </w:tabs>
         <w:ind w:left="1800" w:hanging="360"/>
       </w:pPr>
-      <w:rPr/>
+      <w:rPr>
+        <w:rFonts w:ascii="Symbol" w:hAnsi="Symbol" w:cs="Symbol" w:hint="default"/>
+      </w:rPr>
     </w:lvl>
     <w:lvl w:ilvl="4">
       <w:start w:val="1"/>
-      <w:numFmt w:val="decimal"/>
-      <w:lvlText w:val="%5."/>
+      <w:numFmt w:val="bullet"/>
+      <w:lvlText w:val="◦"/>
       <w:lvlJc w:val="left"/>
       <w:pPr>
         <w:tabs>
@@ -4572,12 +2905,14 @@
         </w:tabs>
         <w:ind w:left="2160" w:hanging="360"/>
       </w:pPr>
-      <w:rPr/>
+      <w:rPr>
+        <w:rFonts w:ascii="OpenSymbol" w:hAnsi="OpenSymbol" w:cs="OpenSymbol" w:hint="default"/>
+      </w:rPr>
     </w:lvl>
     <w:lvl w:ilvl="5">
       <w:start w:val="1"/>
-      <w:numFmt w:val="decimal"/>
-      <w:lvlText w:val="%6."/>
+      <w:numFmt w:val="bullet"/>
+      <w:lvlText w:val="▪"/>
       <w:lvlJc w:val="left"/>
       <w:pPr>
         <w:tabs>
@@ -4585,12 +2920,14 @@
         </w:tabs>
         <w:ind w:left="2520" w:hanging="360"/>
       </w:pPr>
-      <w:rPr/>
+      <w:rPr>
+        <w:rFonts w:ascii="OpenSymbol" w:hAnsi="OpenSymbol" w:cs="OpenSymbol" w:hint="default"/>
+      </w:rPr>
     </w:lvl>
     <w:lvl w:ilvl="6">
       <w:start w:val="1"/>
-      <w:numFmt w:val="decimal"/>
-      <w:lvlText w:val="%7."/>
+      <w:numFmt w:val="bullet"/>
+      <w:lvlText w:val=""/>
       <w:lvlJc w:val="left"/>
       <w:pPr>
         <w:tabs>
@@ -4598,12 +2935,14 @@
         </w:tabs>
         <w:ind w:left="2880" w:hanging="360"/>
       </w:pPr>
-      <w:rPr/>
+      <w:rPr>
+        <w:rFonts w:ascii="Symbol" w:hAnsi="Symbol" w:cs="Symbol" w:hint="default"/>
+      </w:rPr>
     </w:lvl>
     <w:lvl w:ilvl="7">
       <w:start w:val="1"/>
-      <w:numFmt w:val="decimal"/>
-      <w:lvlText w:val="%8."/>
+      <w:numFmt w:val="bullet"/>
+      <w:lvlText w:val="◦"/>
       <w:lvlJc w:val="left"/>
       <w:pPr>
         <w:tabs>
@@ -4611,12 +2950,14 @@
         </w:tabs>
         <w:ind w:left="3240" w:hanging="360"/>
       </w:pPr>
-      <w:rPr/>
+      <w:rPr>
+        <w:rFonts w:ascii="OpenSymbol" w:hAnsi="OpenSymbol" w:cs="OpenSymbol" w:hint="default"/>
+      </w:rPr>
     </w:lvl>
     <w:lvl w:ilvl="8">
       <w:start w:val="1"/>
-      <w:numFmt w:val="decimal"/>
-      <w:lvlText w:val="%9."/>
+      <w:numFmt w:val="bullet"/>
+      <w:lvlText w:val="▪"/>
       <w:lvlJc w:val="left"/>
       <w:pPr>
         <w:tabs>
@@ -4624,7 +2965,9 @@
         </w:tabs>
         <w:ind w:left="3600" w:hanging="360"/>
       </w:pPr>
-      <w:rPr/>
+      <w:rPr>
+        <w:rFonts w:ascii="OpenSymbol" w:hAnsi="OpenSymbol" w:cs="OpenSymbol" w:hint="default"/>
+      </w:rPr>
     </w:lvl>
   </w:abstractNum>
   <w:abstractNum w:abstractNumId="6">
@@ -4765,143 +3108,6 @@
     </w:lvl>
   </w:abstractNum>
   <w:abstractNum w:abstractNumId="7">
-    <w:lvl w:ilvl="0">
-      <w:start w:val="1"/>
-      <w:numFmt w:val="bullet"/>
-      <w:lvlText w:val=""/>
-      <w:lvlJc w:val="left"/>
-      <w:pPr>
-        <w:tabs>
-          <w:tab w:val="num" w:pos="720"/>
-        </w:tabs>
-        <w:ind w:left="720" w:hanging="360"/>
-      </w:pPr>
-      <w:rPr>
-        <w:rFonts w:ascii="Symbol" w:hAnsi="Symbol" w:cs="Symbol" w:hint="default"/>
-      </w:rPr>
-    </w:lvl>
-    <w:lvl w:ilvl="1">
-      <w:start w:val="1"/>
-      <w:numFmt w:val="bullet"/>
-      <w:lvlText w:val="◦"/>
-      <w:lvlJc w:val="left"/>
-      <w:pPr>
-        <w:tabs>
-          <w:tab w:val="num" w:pos="1080"/>
-        </w:tabs>
-        <w:ind w:left="1080" w:hanging="360"/>
-      </w:pPr>
-      <w:rPr>
-        <w:rFonts w:ascii="OpenSymbol" w:hAnsi="OpenSymbol" w:cs="OpenSymbol" w:hint="default"/>
-      </w:rPr>
-    </w:lvl>
-    <w:lvl w:ilvl="2">
-      <w:start w:val="1"/>
-      <w:numFmt w:val="bullet"/>
-      <w:lvlText w:val="▪"/>
-      <w:lvlJc w:val="left"/>
-      <w:pPr>
-        <w:tabs>
-          <w:tab w:val="num" w:pos="1440"/>
-        </w:tabs>
-        <w:ind w:left="1440" w:hanging="360"/>
-      </w:pPr>
-      <w:rPr>
-        <w:rFonts w:ascii="OpenSymbol" w:hAnsi="OpenSymbol" w:cs="OpenSymbol" w:hint="default"/>
-      </w:rPr>
-    </w:lvl>
-    <w:lvl w:ilvl="3">
-      <w:start w:val="1"/>
-      <w:numFmt w:val="bullet"/>
-      <w:lvlText w:val=""/>
-      <w:lvlJc w:val="left"/>
-      <w:pPr>
-        <w:tabs>
-          <w:tab w:val="num" w:pos="1800"/>
-        </w:tabs>
-        <w:ind w:left="1800" w:hanging="360"/>
-      </w:pPr>
-      <w:rPr>
-        <w:rFonts w:ascii="Symbol" w:hAnsi="Symbol" w:cs="Symbol" w:hint="default"/>
-      </w:rPr>
-    </w:lvl>
-    <w:lvl w:ilvl="4">
-      <w:start w:val="1"/>
-      <w:numFmt w:val="bullet"/>
-      <w:lvlText w:val="◦"/>
-      <w:lvlJc w:val="left"/>
-      <w:pPr>
-        <w:tabs>
-          <w:tab w:val="num" w:pos="2160"/>
-        </w:tabs>
-        <w:ind w:left="2160" w:hanging="360"/>
-      </w:pPr>
-      <w:rPr>
-        <w:rFonts w:ascii="OpenSymbol" w:hAnsi="OpenSymbol" w:cs="OpenSymbol" w:hint="default"/>
-      </w:rPr>
-    </w:lvl>
-    <w:lvl w:ilvl="5">
-      <w:start w:val="1"/>
-      <w:numFmt w:val="bullet"/>
-      <w:lvlText w:val="▪"/>
-      <w:lvlJc w:val="left"/>
-      <w:pPr>
-        <w:tabs>
-          <w:tab w:val="num" w:pos="2520"/>
-        </w:tabs>
-        <w:ind w:left="2520" w:hanging="360"/>
-      </w:pPr>
-      <w:rPr>
-        <w:rFonts w:ascii="OpenSymbol" w:hAnsi="OpenSymbol" w:cs="OpenSymbol" w:hint="default"/>
-      </w:rPr>
-    </w:lvl>
-    <w:lvl w:ilvl="6">
-      <w:start w:val="1"/>
-      <w:numFmt w:val="bullet"/>
-      <w:lvlText w:val=""/>
-      <w:lvlJc w:val="left"/>
-      <w:pPr>
-        <w:tabs>
-          <w:tab w:val="num" w:pos="2880"/>
-        </w:tabs>
-        <w:ind w:left="2880" w:hanging="360"/>
-      </w:pPr>
-      <w:rPr>
-        <w:rFonts w:ascii="Symbol" w:hAnsi="Symbol" w:cs="Symbol" w:hint="default"/>
-      </w:rPr>
-    </w:lvl>
-    <w:lvl w:ilvl="7">
-      <w:start w:val="1"/>
-      <w:numFmt w:val="bullet"/>
-      <w:lvlText w:val="◦"/>
-      <w:lvlJc w:val="left"/>
-      <w:pPr>
-        <w:tabs>
-          <w:tab w:val="num" w:pos="3240"/>
-        </w:tabs>
-        <w:ind w:left="3240" w:hanging="360"/>
-      </w:pPr>
-      <w:rPr>
-        <w:rFonts w:ascii="OpenSymbol" w:hAnsi="OpenSymbol" w:cs="OpenSymbol" w:hint="default"/>
-      </w:rPr>
-    </w:lvl>
-    <w:lvl w:ilvl="8">
-      <w:start w:val="1"/>
-      <w:numFmt w:val="bullet"/>
-      <w:lvlText w:val="▪"/>
-      <w:lvlJc w:val="left"/>
-      <w:pPr>
-        <w:tabs>
-          <w:tab w:val="num" w:pos="3600"/>
-        </w:tabs>
-        <w:ind w:left="3600" w:hanging="360"/>
-      </w:pPr>
-      <w:rPr>
-        <w:rFonts w:ascii="OpenSymbol" w:hAnsi="OpenSymbol" w:cs="OpenSymbol" w:hint="default"/>
-      </w:rPr>
-    </w:lvl>
-  </w:abstractNum>
-  <w:abstractNum w:abstractNumId="8">
     <w:lvl w:ilvl="0">
       <w:start w:val="1"/>
       <w:numFmt w:val="none"/>
@@ -5040,9 +3246,6 @@
   </w:num>
   <w:num w:numId="7">
     <w:abstractNumId w:val="7"/>
-  </w:num>
-  <w:num w:numId="8">
-    <w:abstractNumId w:val="8"/>
   </w:num>
 </w:numbering>
 </file>
@@ -5449,6 +3652,7 @@
     <w:qFormat/>
     <w:pPr>
       <w:widowControl/>
+      <w:suppressAutoHyphens w:val="true"/>
       <w:bidi w:val="0"/>
       <w:spacing w:lineRule="auto" w:line="259" w:before="0" w:after="160"/>
       <w:jc w:val="left"/>
@@ -5756,6 +3960,29 @@
       <w:ind w:left="220" w:hanging="0"/>
     </w:pPr>
     <w:rPr/>
+  </w:style>
+  <w:style w:type="paragraph" w:styleId="TableContents">
+    <w:name w:val="Table Contents"/>
+    <w:basedOn w:val="Normal"/>
+    <w:qFormat/>
+    <w:pPr>
+      <w:widowControl w:val="false"/>
+      <w:suppressLineNumbers/>
+    </w:pPr>
+    <w:rPr/>
+  </w:style>
+  <w:style w:type="paragraph" w:styleId="TableHeading">
+    <w:name w:val="Table Heading"/>
+    <w:basedOn w:val="TableContents"/>
+    <w:qFormat/>
+    <w:pPr>
+      <w:suppressLineNumbers/>
+      <w:jc w:val="center"/>
+    </w:pPr>
+    <w:rPr>
+      <w:b/>
+      <w:bCs/>
+    </w:rPr>
   </w:style>
   <w:style w:type="numbering" w:styleId="NoList" w:default="1">
     <w:name w:val="No List"/>

--- a/journal_Projet.docx
+++ b/journal_Projet.docx
@@ -11,8 +11,8 @@
           <w:szCs w:val="40"/>
         </w:rPr>
       </w:pPr>
-      <w:bookmarkStart w:id="0" w:name="_Toc144876052"/>
-      <w:bookmarkStart w:id="1" w:name="_Toc144879183"/>
+      <w:bookmarkStart w:id="0" w:name="_Toc144879183"/>
+      <w:bookmarkStart w:id="1" w:name="_Toc144876052"/>
       <w:r>
         <w:rPr>
           <w:sz w:val="40"/>
@@ -547,8 +547,8 @@
           <w:szCs w:val="40"/>
         </w:rPr>
       </w:pPr>
-      <w:bookmarkStart w:id="2" w:name="_Toc144876053"/>
-      <w:bookmarkStart w:id="3" w:name="_Toc144879184"/>
+      <w:bookmarkStart w:id="2" w:name="_Toc144879184"/>
+      <w:bookmarkStart w:id="3" w:name="_Toc144876053"/>
       <w:r>
         <w:rPr>
           <w:sz w:val="40"/>
@@ -649,13 +649,23 @@
           <w:color w:val="808080"/>
         </w:rPr>
       </w:pPr>
+      <w:bookmarkStart w:id="4" w:name="__DdeLink__157_1476399416"/>
       <w:r>
         <w:rPr>
           <w:color w:val="808080"/>
           <w:sz w:val="40"/>
           <w:szCs w:val="40"/>
         </w:rPr>
-        <w:t>Collecte de données :</w:t>
+        <w:t>Collecte de données</w:t>
+      </w:r>
+      <w:bookmarkEnd w:id="4"/>
+      <w:r>
+        <w:rPr>
+          <w:color w:val="808080"/>
+          <w:sz w:val="40"/>
+          <w:szCs w:val="40"/>
+        </w:rPr>
+        <w:t xml:space="preserve"> :</w:t>
       </w:r>
     </w:p>
     <w:p>
@@ -696,6 +706,56 @@
           <w:szCs w:val="40"/>
         </w:rPr>
         <w:t>Voir la structure des données GTFS pour comprendre comment extraire les informations nécessaires.</w:t>
+      </w:r>
+    </w:p>
+    <w:p>
+      <w:pPr>
+        <w:pStyle w:val="Normal"/>
+        <w:numPr>
+          <w:ilvl w:val="0"/>
+          <w:numId w:val="4"/>
+        </w:numPr>
+        <w:rPr>
+          <w:color w:val="808080"/>
+        </w:rPr>
+      </w:pPr>
+      <w:bookmarkStart w:id="5" w:name="__DdeLink__159_1476399416"/>
+      <w:r>
+        <w:rPr>
+          <w:color w:val="808080"/>
+          <w:sz w:val="40"/>
+          <w:szCs w:val="40"/>
+        </w:rPr>
+        <w:t>Prétraitement des données</w:t>
+      </w:r>
+      <w:bookmarkEnd w:id="5"/>
+      <w:r>
+        <w:rPr>
+          <w:color w:val="808080"/>
+          <w:sz w:val="40"/>
+          <w:szCs w:val="40"/>
+        </w:rPr>
+        <w:t xml:space="preserve"> :</w:t>
+      </w:r>
+    </w:p>
+    <w:p>
+      <w:pPr>
+        <w:pStyle w:val="Normal"/>
+        <w:numPr>
+          <w:ilvl w:val="1"/>
+          <w:numId w:val="4"/>
+        </w:numPr>
+        <w:rPr>
+          <w:color w:val="808080"/>
+        </w:rPr>
+      </w:pPr>
+      <w:r>
+        <w:rPr>
+          <w:color w:val="808080"/>
+          <w:sz w:val="40"/>
+          <w:szCs w:val="40"/>
+        </w:rPr>
+        <w:t>Nettoyer et traiter les données GTFS pour les rendre exploitables. Extraire les coordonnées GPS des arrêts de bus et des stations de métro, ainsi que les horaires de passage.</w:t>
       </w:r>
     </w:p>
     <w:p>
@@ -707,12 +767,21 @@
         </w:numPr>
         <w:rPr/>
       </w:pPr>
-      <w:r>
-        <w:rPr>
-          <w:sz w:val="40"/>
-          <w:szCs w:val="40"/>
-        </w:rPr>
-        <w:t>Prétraitement des données :</w:t>
+      <w:bookmarkStart w:id="6" w:name="__DdeLink__161_1476399416"/>
+      <w:r>
+        <w:rPr>
+          <w:sz w:val="40"/>
+          <w:szCs w:val="40"/>
+        </w:rPr>
+        <w:t>Création de la grille spatiale</w:t>
+      </w:r>
+      <w:bookmarkEnd w:id="6"/>
+      <w:r>
+        <w:rPr>
+          <w:sz w:val="40"/>
+          <w:szCs w:val="40"/>
+        </w:rPr>
+        <w:t xml:space="preserve"> :</w:t>
       </w:r>
     </w:p>
     <w:p>
@@ -729,7 +798,7 @@
           <w:sz w:val="40"/>
           <w:szCs w:val="40"/>
         </w:rPr>
-        <w:t>Nettoyer et traiter les données GTFS pour les rendre exploitables. Extraire les coordonnées GPS des arrêts de bus et des stations de métro, ainsi que les horaires de passage.</w:t>
+        <w:t>Diviser l'île de Montréal en blocs de 100m x 100m. Pour chaque bloc, déterminer ses coordonnées centrales.</w:t>
       </w:r>
     </w:p>
     <w:p>
@@ -741,12 +810,21 @@
         </w:numPr>
         <w:rPr/>
       </w:pPr>
-      <w:r>
-        <w:rPr>
-          <w:sz w:val="40"/>
-          <w:szCs w:val="40"/>
-        </w:rPr>
-        <w:t>Création de la grille spatiale :</w:t>
+      <w:bookmarkStart w:id="7" w:name="__DdeLink__163_1476399416"/>
+      <w:r>
+        <w:rPr>
+          <w:sz w:val="40"/>
+          <w:szCs w:val="40"/>
+        </w:rPr>
+        <w:t xml:space="preserve">Boucle temporelle </w:t>
+      </w:r>
+      <w:bookmarkEnd w:id="7"/>
+      <w:r>
+        <w:rPr>
+          <w:sz w:val="40"/>
+          <w:szCs w:val="40"/>
+        </w:rPr>
+        <w:t>:</w:t>
       </w:r>
     </w:p>
     <w:p>
@@ -763,7 +841,7 @@
           <w:sz w:val="40"/>
           <w:szCs w:val="40"/>
         </w:rPr>
-        <w:t>Diviser l'île de Montréal en blocs de 100m x 100m. Pour chaque bloc, déterminer ses coordonnées centrales.</w:t>
+        <w:t>Commencer une boucle qui itérera sur les tranches de 15 minutes tout au long de la journée de 24 heures.</w:t>
       </w:r>
     </w:p>
     <w:p>
@@ -775,46 +853,21 @@
         </w:numPr>
         <w:rPr/>
       </w:pPr>
-      <w:r>
-        <w:rPr>
-          <w:sz w:val="40"/>
-          <w:szCs w:val="40"/>
-        </w:rPr>
-        <w:t>Boucle temporelle :</w:t>
-      </w:r>
-    </w:p>
-    <w:p>
-      <w:pPr>
-        <w:pStyle w:val="Normal"/>
-        <w:numPr>
-          <w:ilvl w:val="1"/>
-          <w:numId w:val="4"/>
-        </w:numPr>
-        <w:rPr/>
-      </w:pPr>
-      <w:r>
-        <w:rPr>
-          <w:sz w:val="40"/>
-          <w:szCs w:val="40"/>
-        </w:rPr>
-        <w:t>Commencer une boucle qui itérera sur les tranches de 15 minutes tout au long de la journée de 24 heures.</w:t>
-      </w:r>
-    </w:p>
-    <w:p>
-      <w:pPr>
-        <w:pStyle w:val="Normal"/>
-        <w:numPr>
-          <w:ilvl w:val="0"/>
-          <w:numId w:val="4"/>
-        </w:numPr>
-        <w:rPr/>
-      </w:pPr>
-      <w:r>
-        <w:rPr>
-          <w:sz w:val="40"/>
-          <w:szCs w:val="40"/>
-        </w:rPr>
-        <w:t>Calcul de la qualité du service pour chaque bloc :</w:t>
+      <w:bookmarkStart w:id="8" w:name="__DdeLink__165_1476399416"/>
+      <w:r>
+        <w:rPr>
+          <w:sz w:val="40"/>
+          <w:szCs w:val="40"/>
+        </w:rPr>
+        <w:t>Calcul de la qualité du service pour chaque bloc</w:t>
+      </w:r>
+      <w:bookmarkEnd w:id="8"/>
+      <w:r>
+        <w:rPr>
+          <w:sz w:val="40"/>
+          <w:szCs w:val="40"/>
+        </w:rPr>
+        <w:t xml:space="preserve"> :</w:t>
       </w:r>
     </w:p>
     <w:p>
@@ -1158,13 +1211,13 @@
         <w:tblLayout w:type="fixed"/>
         <w:tblCellMar>
           <w:top w:w="0" w:type="dxa"/>
-          <w:left w:w="0" w:type="dxa"/>
+          <w:left w:w="5" w:type="dxa"/>
           <w:bottom w:w="0" w:type="dxa"/>
-          <w:right w:w="0" w:type="dxa"/>
+          <w:right w:w="5" w:type="dxa"/>
         </w:tblCellMar>
       </w:tblPr>
       <w:tblGrid>
-        <w:gridCol w:w="4320"/>
+        <w:gridCol w:w="4319"/>
         <w:gridCol w:w="4320"/>
         <w:gridCol w:w="4320"/>
         <w:gridCol w:w="4320"/>
@@ -1173,7 +1226,7 @@
         <w:trPr/>
         <w:tc>
           <w:tcPr>
-            <w:tcW w:w="4320" w:type="dxa"/>
+            <w:tcW w:w="4319" w:type="dxa"/>
             <w:tcBorders>
               <w:top w:val="single" w:sz="4" w:space="0" w:color="808080"/>
               <w:left w:val="single" w:sz="4" w:space="0" w:color="808080"/>
@@ -1184,6 +1237,7 @@
           <w:p>
             <w:pPr>
               <w:pStyle w:val="TableContents"/>
+              <w:widowControl w:val="false"/>
               <w:spacing w:before="0" w:after="160"/>
               <w:jc w:val="center"/>
               <w:rPr>
@@ -1218,6 +1272,7 @@
           <w:p>
             <w:pPr>
               <w:pStyle w:val="TableContents"/>
+              <w:widowControl w:val="false"/>
               <w:spacing w:before="0" w:after="160"/>
               <w:jc w:val="center"/>
               <w:rPr>
@@ -1252,6 +1307,7 @@
           <w:p>
             <w:pPr>
               <w:pStyle w:val="TableContents"/>
+              <w:widowControl w:val="false"/>
               <w:spacing w:before="0" w:after="160"/>
               <w:jc w:val="center"/>
               <w:rPr>
@@ -1286,6 +1342,7 @@
           <w:p>
             <w:pPr>
               <w:pStyle w:val="TableContents"/>
+              <w:widowControl w:val="false"/>
               <w:spacing w:before="0" w:after="160"/>
               <w:jc w:val="center"/>
               <w:rPr>
@@ -1312,7 +1369,7 @@
         <w:trPr/>
         <w:tc>
           <w:tcPr>
-            <w:tcW w:w="4320" w:type="dxa"/>
+            <w:tcW w:w="4319" w:type="dxa"/>
             <w:tcBorders>
               <w:top w:val="single" w:sz="4" w:space="0" w:color="808080"/>
               <w:left w:val="single" w:sz="4" w:space="0" w:color="808080"/>
@@ -1624,7 +1681,10 @@
         </w:rPr>
       </w:pPr>
       <w:r>
-        <w:rPr/>
+        <w:rPr>
+          <w:sz w:val="40"/>
+          <w:szCs w:val="40"/>
+        </w:rPr>
       </w:r>
     </w:p>
     <w:p>
@@ -1636,7 +1696,10 @@
         </w:rPr>
       </w:pPr>
       <w:r>
-        <w:rPr/>
+        <w:rPr>
+          <w:sz w:val="40"/>
+          <w:szCs w:val="40"/>
+        </w:rPr>
       </w:r>
     </w:p>
     <w:p>
@@ -1699,7 +1762,10 @@
         </w:rPr>
       </w:pPr>
       <w:r>
-        <w:rPr/>
+        <w:rPr>
+          <w:sz w:val="40"/>
+          <w:szCs w:val="40"/>
+        </w:rPr>
       </w:r>
     </w:p>
     <w:tbl>
@@ -1710,21 +1776,21 @@
         <w:tblLayout w:type="fixed"/>
         <w:tblCellMar>
           <w:top w:w="0" w:type="dxa"/>
-          <w:left w:w="0" w:type="dxa"/>
+          <w:left w:w="5" w:type="dxa"/>
           <w:bottom w:w="0" w:type="dxa"/>
-          <w:right w:w="0" w:type="dxa"/>
+          <w:right w:w="5" w:type="dxa"/>
         </w:tblCellMar>
       </w:tblPr>
       <w:tblGrid>
+        <w:gridCol w:w="4319"/>
         <w:gridCol w:w="4320"/>
-        <w:gridCol w:w="4320"/>
-        <w:gridCol w:w="8640"/>
+        <w:gridCol w:w="8641"/>
       </w:tblGrid>
       <w:tr>
         <w:trPr/>
         <w:tc>
           <w:tcPr>
-            <w:tcW w:w="4320" w:type="dxa"/>
+            <w:tcW w:w="4319" w:type="dxa"/>
             <w:tcBorders>
               <w:top w:val="single" w:sz="4" w:space="0" w:color="808080"/>
               <w:left w:val="single" w:sz="4" w:space="0" w:color="808080"/>
@@ -1735,6 +1801,7 @@
           <w:p>
             <w:pPr>
               <w:pStyle w:val="TableContents"/>
+              <w:widowControl w:val="false"/>
               <w:spacing w:before="0" w:after="160"/>
               <w:jc w:val="center"/>
               <w:rPr>
@@ -1769,6 +1836,7 @@
           <w:p>
             <w:pPr>
               <w:pStyle w:val="TableContents"/>
+              <w:widowControl w:val="false"/>
               <w:spacing w:before="0" w:after="160"/>
               <w:jc w:val="center"/>
               <w:rPr>
@@ -1792,7 +1860,7 @@
         </w:tc>
         <w:tc>
           <w:tcPr>
-            <w:tcW w:w="8640" w:type="dxa"/>
+            <w:tcW w:w="8641" w:type="dxa"/>
             <w:tcBorders>
               <w:top w:val="single" w:sz="4" w:space="0" w:color="808080"/>
               <w:left w:val="single" w:sz="4" w:space="0" w:color="808080"/>
@@ -1803,6 +1871,7 @@
           <w:p>
             <w:pPr>
               <w:pStyle w:val="TableContents"/>
+              <w:widowControl w:val="false"/>
               <w:spacing w:before="0" w:after="160"/>
               <w:jc w:val="center"/>
               <w:rPr>
@@ -1829,7 +1898,7 @@
         <w:trPr/>
         <w:tc>
           <w:tcPr>
-            <w:tcW w:w="4320" w:type="dxa"/>
+            <w:tcW w:w="4319" w:type="dxa"/>
             <w:tcBorders>
               <w:top w:val="single" w:sz="4" w:space="0" w:color="808080"/>
               <w:left w:val="single" w:sz="4" w:space="0" w:color="808080"/>
@@ -1840,6 +1909,7 @@
           <w:p>
             <w:pPr>
               <w:pStyle w:val="Normal"/>
+              <w:widowControl w:val="false"/>
               <w:numPr>
                 <w:ilvl w:val="1"/>
                 <w:numId w:val="6"/>
@@ -1900,7 +1970,7 @@
         </w:tc>
         <w:tc>
           <w:tcPr>
-            <w:tcW w:w="8640" w:type="dxa"/>
+            <w:tcW w:w="8641" w:type="dxa"/>
             <w:tcBorders>
               <w:top w:val="single" w:sz="4" w:space="0" w:color="808080"/>
               <w:left w:val="single" w:sz="4" w:space="0" w:color="808080"/>
@@ -1911,6 +1981,7 @@
           <w:p>
             <w:pPr>
               <w:pStyle w:val="TableContents"/>
+              <w:widowControl w:val="false"/>
               <w:numPr>
                 <w:ilvl w:val="0"/>
                 <w:numId w:val="5"/>
@@ -1937,7 +2008,7 @@
         <w:trPr/>
         <w:tc>
           <w:tcPr>
-            <w:tcW w:w="4320" w:type="dxa"/>
+            <w:tcW w:w="4319" w:type="dxa"/>
             <w:tcBorders>
               <w:left w:val="single" w:sz="4" w:space="0" w:color="808080"/>
               <w:bottom w:val="single" w:sz="4" w:space="0" w:color="808080"/>
@@ -1947,6 +2018,7 @@
           <w:p>
             <w:pPr>
               <w:pStyle w:val="Normal"/>
+              <w:widowControl w:val="false"/>
               <w:numPr>
                 <w:ilvl w:val="1"/>
                 <w:numId w:val="5"/>
@@ -2007,7 +2079,7 @@
         </w:tc>
         <w:tc>
           <w:tcPr>
-            <w:tcW w:w="8640" w:type="dxa"/>
+            <w:tcW w:w="8641" w:type="dxa"/>
             <w:tcBorders>
               <w:left w:val="single" w:sz="4" w:space="0" w:color="808080"/>
               <w:bottom w:val="single" w:sz="4" w:space="0" w:color="808080"/>
@@ -2017,6 +2089,7 @@
           <w:p>
             <w:pPr>
               <w:pStyle w:val="TableContents"/>
+              <w:widowControl w:val="false"/>
               <w:numPr>
                 <w:ilvl w:val="0"/>
                 <w:numId w:val="5"/>
@@ -2043,7 +2116,7 @@
         <w:trPr/>
         <w:tc>
           <w:tcPr>
-            <w:tcW w:w="4320" w:type="dxa"/>
+            <w:tcW w:w="4319" w:type="dxa"/>
             <w:tcBorders>
               <w:left w:val="single" w:sz="4" w:space="0" w:color="808080"/>
               <w:bottom w:val="single" w:sz="4" w:space="0" w:color="808080"/>
@@ -2053,6 +2126,7 @@
           <w:p>
             <w:pPr>
               <w:pStyle w:val="Normal"/>
+              <w:widowControl w:val="false"/>
               <w:numPr>
                 <w:ilvl w:val="1"/>
                 <w:numId w:val="5"/>
@@ -2111,7 +2185,7 @@
         </w:tc>
         <w:tc>
           <w:tcPr>
-            <w:tcW w:w="8640" w:type="dxa"/>
+            <w:tcW w:w="8641" w:type="dxa"/>
             <w:tcBorders>
               <w:left w:val="single" w:sz="4" w:space="0" w:color="808080"/>
               <w:bottom w:val="single" w:sz="4" w:space="0" w:color="808080"/>
@@ -2121,6 +2195,7 @@
           <w:p>
             <w:pPr>
               <w:pStyle w:val="TableContents"/>
+              <w:widowControl w:val="false"/>
               <w:numPr>
                 <w:ilvl w:val="0"/>
                 <w:numId w:val="5"/>
